--- a/fuentes/CF2_51220021.docx
+++ b/fuentes/CF2_51220021.docx
@@ -446,7 +446,106 @@
           <w:kern w:val="0"/>
           <w14:ligatures w14:val="none"/>
         </w:rPr>
-        <w:t>A diferencia del marketing tradicional con el cual, usualmente es complejo medir el éxito de las acciones implementadas, en el marketing digital, esta es una de las mayores ventajas, porque con la utilización de software y aplicaciones es posible conocer indicadores de las tácticas y actividades realizadas; resultados con los cuales se deberían desarrollar posteriormente planes de mejora.</w:t>
+        <w:t xml:space="preserve">A diferencia del </w:t>
+      </w:r>
+      <w:r>
+        <w:rPr>
+          <w:rFonts w:ascii="Calibri" w:hAnsi="Calibri"/>
+          <w:color w:val="000000" w:themeColor="text1"/>
+          <w:kern w:val="0"/>
+          <w14:ligatures w14:val="none"/>
+        </w:rPr>
+        <w:t>“</w:t>
+      </w:r>
+      <w:r>
+        <w:rPr>
+          <w:rStyle w:val="Extranjerismo"/>
+        </w:rPr>
+        <w:t>marketing</w:t>
+      </w:r>
+      <w:r>
+        <w:rPr>
+          <w:rFonts w:ascii="Calibri" w:hAnsi="Calibri"/>
+          <w:color w:val="000000" w:themeColor="text1"/>
+          <w:kern w:val="0"/>
+          <w14:ligatures w14:val="none"/>
+        </w:rPr>
+        <w:t>”</w:t>
+      </w:r>
+      <w:r>
+        <w:rPr>
+          <w:rFonts w:ascii="Calibri" w:hAnsi="Calibri"/>
+          <w:color w:val="000000" w:themeColor="text1"/>
+          <w:kern w:val="0"/>
+          <w14:ligatures w14:val="none"/>
+        </w:rPr>
+        <w:t xml:space="preserve"> tradicional con el cual, usualmente es complejo medir el éxito de las acciones implementadas, en el </w:t>
+      </w:r>
+      <w:r>
+        <w:rPr>
+          <w:rFonts w:ascii="Calibri" w:hAnsi="Calibri"/>
+          <w:color w:val="000000" w:themeColor="text1"/>
+          <w:kern w:val="0"/>
+          <w14:ligatures w14:val="none"/>
+        </w:rPr>
+        <w:t>“</w:t>
+      </w:r>
+      <w:r>
+        <w:rPr>
+          <w:rStyle w:val="Extranjerismo"/>
+        </w:rPr>
+        <w:t>marketing</w:t>
+      </w:r>
+      <w:r>
+        <w:rPr>
+          <w:rFonts w:ascii="Calibri" w:hAnsi="Calibri"/>
+          <w:color w:val="000000" w:themeColor="text1"/>
+          <w:kern w:val="0"/>
+          <w14:ligatures w14:val="none"/>
+        </w:rPr>
+        <w:t>”</w:t>
+      </w:r>
+      <w:r>
+        <w:rPr>
+          <w:rFonts w:ascii="Calibri" w:hAnsi="Calibri"/>
+          <w:color w:val="000000" w:themeColor="text1"/>
+          <w:kern w:val="0"/>
+          <w14:ligatures w14:val="none"/>
+        </w:rPr>
+        <w:t xml:space="preserve"> digital, esta es una de las mayores ventajas, porque con la utilización de </w:t>
+      </w:r>
+      <w:r>
+        <w:rPr>
+          <w:rFonts w:ascii="Calibri" w:hAnsi="Calibri"/>
+          <w:color w:val="000000" w:themeColor="text1"/>
+          <w:kern w:val="0"/>
+          <w14:ligatures w14:val="none"/>
+        </w:rPr>
+        <w:t>“</w:t>
+      </w:r>
+      <w:r>
+        <w:rPr>
+          <w:rStyle w:val="Extranjerismo"/>
+        </w:rPr>
+        <w:t>software</w:t>
+      </w:r>
+      <w:r>
+        <w:rPr>
+          <w:rFonts w:ascii="Calibri" w:hAnsi="Calibri"/>
+          <w:color w:val="000000" w:themeColor="text1"/>
+          <w:kern w:val="0"/>
+          <w14:ligatures w14:val="none"/>
+        </w:rPr>
+        <w:t>”</w:t>
+      </w:r>
+      <w:r>
+        <w:rPr>
+          <w:rFonts w:ascii="Calibri" w:hAnsi="Calibri"/>
+          <w:color w:val="000000" w:themeColor="text1"/>
+          <w:kern w:val="0"/>
+          <w14:ligatures w14:val="none"/>
+        </w:rPr>
+        <w:t xml:space="preserve"> y aplicaciones es posible conocer indicadores de las tácticas y actividades realizadas; resultados con los cuales se deberían desarrollar posteriormente planes de mejora.</w:t>
       </w:r>
     </w:p>
     <w:p>
@@ -2028,7 +2127,22 @@
     </w:p>
     <w:p>
       <w:r>
-        <w:t>La gestión eficaz de las redes sociales se ha convertido en un pilar fundamental del marketing en la era digital. Para aprovechar al máximo su potencial, es esencial comprender cómo medir y evaluar el impacto de nuestras estrategias en línea. El componente formativo Métricas y plan de acción en redes sociales ofrece una guía esencial para adentrarse en este emocionante mundo. A través de este programa, aprenderemos a emplear herramientas especializadas que nos permiten analizar métricas y evaluar el desempeño de nuestras publicaciones en las redes sociales. Estas habilidades son cruciales para ajustar estrategias, mejorar la interacción con los seguidores y lograr un impacto más significativo en un entorno digital en constante evolución.</w:t>
+        <w:t xml:space="preserve">La gestión eficaz de las redes sociales se ha convertido en un pilar fundamental del </w:t>
+      </w:r>
+      <w:r>
+        <w:t>“</w:t>
+      </w:r>
+      <w:r>
+        <w:rPr>
+          <w:rStyle w:val="Extranjerismo"/>
+        </w:rPr>
+        <w:t>marketing</w:t>
+      </w:r>
+      <w:r>
+        <w:t>”</w:t>
+      </w:r>
+      <w:r>
+        <w:t xml:space="preserve"> en la era digital. Para aprovechar al máximo su potencial, es esencial comprender cómo medir y evaluar el impacto de nuestras estrategias en línea. El componente formativo Métricas y plan de acción en redes sociales ofrece una guía esencial para adentrarse en este emocionante mundo. A través de este programa, aprenderemos a emplear herramientas especializadas que nos permiten analizar métricas y evaluar el desempeño de nuestras publicaciones en las redes sociales. Estas habilidades son cruciales para ajustar estrategias, mejorar la interacción con los seguidores y lograr un impacto más significativo en un entorno digital en constante evolución.</w:t>
       </w:r>
     </w:p>
     <w:p>
@@ -2121,21 +2235,7 @@
             <w:rStyle w:val="Hipervnculo"/>
             <w:b/>
           </w:rPr>
-          <w:t>Enlace de reprod</w:t>
-        </w:r>
-        <w:r>
-          <w:rPr>
-            <w:rStyle w:val="Hipervnculo"/>
-            <w:b/>
-          </w:rPr>
-          <w:t>u</w:t>
-        </w:r>
-        <w:r>
-          <w:rPr>
-            <w:rStyle w:val="Hipervnculo"/>
-            <w:b/>
-          </w:rPr>
-          <w:t>cción del video</w:t>
+          <w:t>Enlace de reproducción del video</w:t>
         </w:r>
       </w:hyperlink>
     </w:p>
@@ -2343,52 +2443,18 @@
               <w:rPr>
                 <w:rStyle w:val="normaltextrun"/>
                 <w:rFonts w:ascii="Calibri" w:hAnsi="Calibri" w:cs="Segoe UI"/>
-                <w:i/>
-                <w:iCs/>
                 <w:szCs w:val="28"/>
               </w:rPr>
               <w:t xml:space="preserve">Google </w:t>
             </w:r>
             <w:proofErr w:type="spellStart"/>
-            <w:r>
-              <w:rPr>
-                <w:rStyle w:val="normaltextrun"/>
-                <w:rFonts w:ascii="Calibri" w:hAnsi="Calibri" w:cs="Segoe UI"/>
-                <w:i/>
-                <w:iCs/>
-                <w:szCs w:val="28"/>
-              </w:rPr>
-              <w:t>Analytics</w:t>
-            </w:r>
-            <w:proofErr w:type="spellEnd"/>
             <w:r>
               <w:rPr>
                 <w:rStyle w:val="normaltextrun"/>
                 <w:rFonts w:ascii="Calibri" w:hAnsi="Calibri" w:cs="Segoe UI"/>
                 <w:szCs w:val="28"/>
               </w:rPr>
-              <w:t xml:space="preserve"> y </w:t>
-            </w:r>
-            <w:r>
-              <w:rPr>
-                <w:rStyle w:val="normaltextrun"/>
-                <w:rFonts w:ascii="Calibri" w:hAnsi="Calibri" w:cs="Segoe UI"/>
-                <w:i/>
-                <w:iCs/>
-                <w:szCs w:val="28"/>
-              </w:rPr>
-              <w:t xml:space="preserve">Hootsuite </w:t>
-            </w:r>
-            <w:proofErr w:type="spellStart"/>
-            <w:r>
-              <w:rPr>
-                <w:rStyle w:val="normaltextrun"/>
-                <w:rFonts w:ascii="Calibri" w:hAnsi="Calibri" w:cs="Segoe UI"/>
-                <w:i/>
-                <w:iCs/>
-                <w:szCs w:val="28"/>
-              </w:rPr>
-              <w:t>Analyze</w:t>
+              <w:t>Analytics</w:t>
             </w:r>
             <w:proofErr w:type="spellEnd"/>
             <w:r>
@@ -2397,7 +2463,55 @@
                 <w:rFonts w:ascii="Calibri" w:hAnsi="Calibri" w:cs="Segoe UI"/>
                 <w:szCs w:val="28"/>
               </w:rPr>
-              <w:t xml:space="preserve"> facilitan la obtención de información sobre la interacción de los clientes en las páginas web y redes sociales, generando métricas digitales que permiten un análisis de calidad.</w:t>
+              <w:t xml:space="preserve"> y Hootsuite </w:t>
+            </w:r>
+            <w:proofErr w:type="spellStart"/>
+            <w:r>
+              <w:rPr>
+                <w:rStyle w:val="normaltextrun"/>
+                <w:rFonts w:ascii="Calibri" w:hAnsi="Calibri" w:cs="Segoe UI"/>
+                <w:szCs w:val="28"/>
+              </w:rPr>
+              <w:t>Analyze</w:t>
+            </w:r>
+            <w:proofErr w:type="spellEnd"/>
+            <w:r>
+              <w:rPr>
+                <w:rStyle w:val="normaltextrun"/>
+                <w:rFonts w:ascii="Calibri" w:hAnsi="Calibri" w:cs="Segoe UI"/>
+                <w:szCs w:val="28"/>
+              </w:rPr>
+              <w:t xml:space="preserve"> facilitan la obtención de información sobre la interacción de los clientes en las páginas </w:t>
+            </w:r>
+            <w:r>
+              <w:rPr>
+                <w:rStyle w:val="normaltextrun"/>
+                <w:rFonts w:ascii="Calibri" w:hAnsi="Calibri" w:cs="Segoe UI"/>
+                <w:szCs w:val="28"/>
+              </w:rPr>
+              <w:t>“</w:t>
+            </w:r>
+            <w:r>
+              <w:rPr>
+                <w:rStyle w:val="Extranjerismo"/>
+              </w:rPr>
+              <w:t>web</w:t>
+            </w:r>
+            <w:r>
+              <w:rPr>
+                <w:rStyle w:val="normaltextrun"/>
+                <w:rFonts w:ascii="Calibri" w:hAnsi="Calibri" w:cs="Segoe UI"/>
+                <w:szCs w:val="28"/>
+              </w:rPr>
+              <w:t>”</w:t>
+            </w:r>
+            <w:r>
+              <w:rPr>
+                <w:rStyle w:val="normaltextrun"/>
+                <w:rFonts w:ascii="Calibri" w:hAnsi="Calibri" w:cs="Segoe UI"/>
+                <w:szCs w:val="28"/>
+              </w:rPr>
+              <w:t xml:space="preserve"> y redes sociales, generando métricas digitales que permiten un análisis de calidad.</w:t>
             </w:r>
             <w:r>
               <w:rPr>
@@ -2423,7 +2537,37 @@
                 <w:rFonts w:ascii="Calibri" w:hAnsi="Calibri" w:cs="Segoe UI"/>
                 <w:szCs w:val="28"/>
               </w:rPr>
-              <w:t>La elección de métricas depende de los objetivos de cada Pyme y permite un seguimiento constante de campañas, para implementar acciones correctivas, preventivas y de mejora. Estas estrategias son inherentes al marketing y se derivan directamente de las métricas y la analítica digital, sin dejar de lado la propiedad intelectual y derechos de autor en entornos digitales.</w:t>
+              <w:t xml:space="preserve">La elección de métricas depende de los objetivos de cada Pyme y permite un seguimiento constante de campañas, para implementar acciones correctivas, preventivas y de mejora. Estas estrategias son inherentes al </w:t>
+            </w:r>
+            <w:r>
+              <w:rPr>
+                <w:rStyle w:val="normaltextrun"/>
+                <w:rFonts w:ascii="Calibri" w:hAnsi="Calibri" w:cs="Segoe UI"/>
+                <w:szCs w:val="28"/>
+              </w:rPr>
+              <w:t>“</w:t>
+            </w:r>
+            <w:r>
+              <w:rPr>
+                <w:rStyle w:val="Extranjerismo"/>
+              </w:rPr>
+              <w:t>marketing</w:t>
+            </w:r>
+            <w:r>
+              <w:rPr>
+                <w:rStyle w:val="normaltextrun"/>
+                <w:rFonts w:ascii="Calibri" w:hAnsi="Calibri" w:cs="Segoe UI"/>
+                <w:szCs w:val="28"/>
+              </w:rPr>
+              <w:t>”</w:t>
+            </w:r>
+            <w:r>
+              <w:rPr>
+                <w:rStyle w:val="normaltextrun"/>
+                <w:rFonts w:ascii="Calibri" w:hAnsi="Calibri" w:cs="Segoe UI"/>
+                <w:szCs w:val="28"/>
+              </w:rPr>
+              <w:t xml:space="preserve"> y se derivan directamente de las métricas y la analítica digital, sin dejar de lado la propiedad intelectual y derechos de autor en entornos digitales.</w:t>
             </w:r>
           </w:p>
         </w:tc>
@@ -2450,17 +2594,12 @@
     </w:p>
     <w:p>
       <w:pPr>
-        <w:spacing w:before="0" w:after="160" w:line="259" w:lineRule="auto"/>
-        <w:ind w:firstLine="0"/>
-      </w:pPr>
-    </w:p>
-    <w:p>
-      <w:pPr>
         <w:pStyle w:val="Ttulo1"/>
         <w:ind w:left="0" w:firstLine="0"/>
       </w:pPr>
       <w:bookmarkStart w:id="1" w:name="_Toc151731188"/>
       <w:r>
+        <w:lastRenderedPageBreak/>
         <w:t>Medición y analítica</w:t>
       </w:r>
       <w:bookmarkEnd w:id="1"/>
@@ -2507,7 +2646,22 @@
         <w:t xml:space="preserve"> </w:t>
       </w:r>
       <w:r>
-        <w:t>digital se realizan una serie de mediciones derivadas de indicadores especiales y de los datos suministrados por las diferentes plataformas web para esta tarea. Dichos datos son un insumo muy importante para el futuro desarrollo de estrategias y para realizar correcciones casi en tiempo real de las acciones que se están ejecutando, con la opción de redireccionarlas para el logro de los objetivos planteados, minimizando los riesgos al final de la campaña y optimizando la inversión que se haya realizado.</w:t>
+        <w:t xml:space="preserve">digital se realizan una serie de mediciones derivadas de indicadores especiales y de los datos suministrados por las diferentes plataformas </w:t>
+      </w:r>
+      <w:r>
+        <w:t>“</w:t>
+      </w:r>
+      <w:r>
+        <w:rPr>
+          <w:rStyle w:val="Extranjerismo"/>
+        </w:rPr>
+        <w:t>web</w:t>
+      </w:r>
+      <w:r>
+        <w:t>”</w:t>
+      </w:r>
+      <w:r>
+        <w:t xml:space="preserve"> para esta tarea. Dichos datos son un insumo muy importante para el futuro desarrollo de estrategias y para realizar correcciones casi en tiempo real de las acciones que se están ejecutando, con la opción de redireccionarlas para el logro de los objetivos planteados, minimizando los riesgos al final de la campaña y optimizando la inversión que se haya realizado.</w:t>
       </w:r>
     </w:p>
     <w:p>
@@ -2566,9 +2720,78 @@
     </w:p>
     <w:p>
       <w:r>
-        <w:t xml:space="preserve">La analítica </w:t>
-      </w:r>
-      <w:r>
+        <w:t>La analítica “</w:t>
+      </w:r>
+      <w:r>
+        <w:rPr>
+          <w:rStyle w:val="Extranjerismo"/>
+        </w:rPr>
+        <w:t>web</w:t>
+      </w:r>
+      <w:r>
+        <w:t>” es la medición, análisis y presentación de datos de monitorización a las actividades que una empresa realiza en medios “</w:t>
+      </w:r>
+      <w:r>
+        <w:rPr>
+          <w:rStyle w:val="Extranjerismo"/>
+        </w:rPr>
+        <w:t>online</w:t>
+      </w:r>
+      <w:r>
+        <w:t xml:space="preserve">”, con el fin de realizar acciones de mejoramiento de las estrategias y con ello, generar mayor </w:t>
+      </w:r>
+      <w:r>
+        <w:lastRenderedPageBreak/>
+        <w:t>efectividad de los planes de “</w:t>
+      </w:r>
+      <w:r>
+        <w:rPr>
+          <w:rStyle w:val="Extranjerismo"/>
+        </w:rPr>
+        <w:t>marketing</w:t>
+      </w:r>
+      <w:r>
+        <w:t>” y comunicación digital llevados a cabo por la empresa para dar cumplimiento a los objetivos.</w:t>
+      </w:r>
+    </w:p>
+    <w:p>
+      <w:r>
+        <w:t>La analítica “</w:t>
+      </w:r>
+      <w:r>
+        <w:rPr>
+          <w:rStyle w:val="Extranjerismo"/>
+        </w:rPr>
+        <w:t>web</w:t>
+      </w:r>
+      <w:r>
+        <w:t>” es una disciplina derivada de otras que han sido y siguen siendo importantes en el desarrollo de nuevas técnicas de mercadeo para el análisis del comportamiento de los clientes reales y potenciales. Desde el inicio de las actividades comerciales y la posibilidad de ingreso de cualquier competidor al mercado, las empresas han destinado grandes esfuerzos económicos y humanos para conocer en detalle el comportamiento de los compradores para el desarrollo de estrategias más efectivas que permitan un incremento significativo en las ventas. Los Sistemas de Información de Mercados (SIM), han ocupado un lugar de privilegio en el análisis de compra en puntos de venta de todo tipo. Posteriormente, los CRM, por su parte, fueron un primer intento por generar estrategias que utilizan la información de los clientes a través de herramientas sistematizadas para generar comunicación hacia clientes potenciales y reales.</w:t>
+      </w:r>
+    </w:p>
+    <w:p>
+      <w:r>
+        <w:t>La analítica parece acercarse de forma importante a ese objetivo de conocer el comportamiento del mercado en relación con un producto o servicio y, en particular, con los medios digitales de una marca o empresa permitiendo llegar con comunicación y estrategias de promoción y ventas más contundentes.</w:t>
+      </w:r>
+    </w:p>
+    <w:p>
+      <w:pPr>
+        <w:rPr>
+          <w:b/>
+          <w:bCs/>
+        </w:rPr>
+      </w:pPr>
+      <w:r>
+        <w:rPr>
+          <w:b/>
+          <w:bCs/>
+        </w:rPr>
+        <w:t xml:space="preserve">Tendencias de la analítica </w:t>
+      </w:r>
+      <w:r>
+        <w:rPr>
+          <w:b/>
+          <w:bCs/>
+        </w:rPr>
         <w:t>“</w:t>
       </w:r>
       <w:r>
@@ -2578,299 +2801,171 @@
         <w:t>web</w:t>
       </w:r>
       <w:r>
+        <w:rPr>
+          <w:b/>
+          <w:bCs/>
+        </w:rPr>
         <w:t>”</w:t>
       </w:r>
-      <w:r>
-        <w:t xml:space="preserve"> es la medición, análisis y presentación de datos de monitorización a las actividades que una empresa realiza en medios </w:t>
-      </w:r>
-      <w:r>
+    </w:p>
+    <w:p>
+      <w:r>
+        <w:t>Derivado de los análisis que puede realizar una empresa en pro del mejoramiento de sus estrategias de mercadeo y comunicación, surgen tres corrientes principales en las que se puede centrar el proceso:</w:t>
+      </w:r>
+    </w:p>
+    <w:p/>
+    <w:p>
+      <w:pPr>
+        <w:pStyle w:val="Prrafodelista"/>
+        <w:numPr>
+          <w:ilvl w:val="0"/>
+          <w:numId w:val="6"/>
+        </w:numPr>
+      </w:pPr>
+      <w:r>
+        <w:lastRenderedPageBreak/>
         <w:t>“</w:t>
       </w:r>
       <w:r>
         <w:rPr>
           <w:rStyle w:val="Extranjerismo"/>
         </w:rPr>
+        <w:t>Social analytics</w:t>
+      </w:r>
+      <w:r>
+        <w:t>”</w:t>
+      </w:r>
+    </w:p>
+    <w:p>
+      <w:pPr>
+        <w:pStyle w:val="Prrafodelista"/>
+        <w:ind w:left="1429" w:firstLine="0"/>
+      </w:pPr>
+      <w:r>
+        <w:t>La llegada de las redes sociales ha obligado a que tanto sus usuarios desde el ámbito comercial, como sus administradores; implementen técnicas de análisis de la información que en ese tipo de plataformas es masiva y muy relevante para el proceso comercial.</w:t>
+      </w:r>
+    </w:p>
+    <w:p>
+      <w:pPr>
+        <w:pStyle w:val="Prrafodelista"/>
+        <w:numPr>
+          <w:ilvl w:val="0"/>
+          <w:numId w:val="6"/>
+        </w:numPr>
+      </w:pPr>
+      <w:r>
+        <w:t>“</w:t>
+      </w:r>
+      <w:r>
+        <w:rPr>
+          <w:rStyle w:val="Extranjerismo"/>
+        </w:rPr>
+        <w:t>Mobile analytics</w:t>
+      </w:r>
+      <w:r>
+        <w:t>”</w:t>
+      </w:r>
+    </w:p>
+    <w:p>
+      <w:pPr>
+        <w:pStyle w:val="Prrafodelista"/>
+        <w:ind w:left="1429" w:firstLine="0"/>
+      </w:pPr>
+      <w:r>
+        <w:t>La innovación de los teléfonos inteligentes trajo consigo un nuevo sistema de navegación, gestión, trabajo, entrenamiento y organización. Las aplicaciones (App), al igual que los sitios “</w:t>
+      </w:r>
+      <w:r>
+        <w:rPr>
+          <w:rStyle w:val="Extranjerismo"/>
+        </w:rPr>
+        <w:t>web</w:t>
+      </w:r>
+      <w:r>
+        <w:t>” y las plataformas “</w:t>
+      </w:r>
+      <w:r>
+        <w:rPr>
+          <w:rStyle w:val="Extranjerismo"/>
+        </w:rPr>
         <w:t>online</w:t>
       </w:r>
       <w:r>
+        <w:t>”, generan una gran cantidad de información y datos que, al ser organizados y analizados, permiten la toma de decisiones de forma oportuna y adecuada.</w:t>
+      </w:r>
+    </w:p>
+    <w:p>
+      <w:pPr>
+        <w:pStyle w:val="Prrafodelista"/>
+        <w:numPr>
+          <w:ilvl w:val="0"/>
+          <w:numId w:val="6"/>
+        </w:numPr>
+      </w:pPr>
+      <w:r>
+        <w:t>“</w:t>
+      </w:r>
+      <w:r>
+        <w:rPr>
+          <w:rStyle w:val="Extranjerismo"/>
+        </w:rPr>
+        <w:t>Big data</w:t>
+      </w:r>
+      <w:r>
         <w:t>”</w:t>
       </w:r>
-      <w:r>
-        <w:t xml:space="preserve">, con el fin </w:t>
-      </w:r>
-      <w:r>
-        <w:lastRenderedPageBreak/>
-        <w:t xml:space="preserve">de realizar acciones de mejoramiento de las estrategias y con ello, generar mayor efectividad de los planes de </w:t>
-      </w:r>
-      <w:r>
-        <w:t>“</w:t>
+    </w:p>
+    <w:p>
+      <w:pPr>
+        <w:pStyle w:val="Prrafodelista"/>
+        <w:ind w:left="1429" w:firstLine="0"/>
+      </w:pPr>
+      <w:r>
+        <w:t>Nunca en el mundo se había tenido tanta información circulando y a disposición de casi cualquier persona que tenga acceso a internet. Los datos que generan las redes sociales, los sistemas de información, los sitios “</w:t>
       </w:r>
       <w:r>
         <w:rPr>
           <w:rStyle w:val="Extranjerismo"/>
         </w:rPr>
+        <w:t>web</w:t>
+      </w:r>
+      <w:r>
+        <w:t>” y las entidades gubernamentales y privadas permiten conocer a un nivel superior cómo desarrollar el proceso comercial y de “</w:t>
+      </w:r>
+      <w:r>
+        <w:rPr>
+          <w:rStyle w:val="Extranjerismo"/>
+        </w:rPr>
         <w:t>marketing</w:t>
       </w:r>
       <w:r>
-        <w:t>”</w:t>
-      </w:r>
-      <w:r>
-        <w:t xml:space="preserve"> y comunicación digital llevados a cabo por la empresa para dar cumplimiento a los objetivos.</w:t>
-      </w:r>
-    </w:p>
-    <w:p>
-      <w:r>
-        <w:t xml:space="preserve">La analítica </w:t>
-      </w:r>
-      <w:r>
-        <w:t>“</w:t>
+        <w:t>” en cualquier empresa.</w:t>
+      </w:r>
+    </w:p>
+    <w:p>
+      <w:pPr>
+        <w:pStyle w:val="Ttulo2"/>
+      </w:pPr>
+      <w:bookmarkStart w:id="2" w:name="_Toc151731189"/>
+      <w:r>
+        <w:t>Herramientas</w:t>
+      </w:r>
+      <w:bookmarkEnd w:id="2"/>
+    </w:p>
+    <w:p>
+      <w:pPr>
+        <w:spacing w:line="480" w:lineRule="auto"/>
+      </w:pPr>
+      <w:r>
+        <w:t>Existen varios “</w:t>
       </w:r>
       <w:r>
         <w:rPr>
           <w:rStyle w:val="Extranjerismo"/>
         </w:rPr>
-        <w:t>web</w:t>
-      </w:r>
-      <w:r>
-        <w:t>”</w:t>
-      </w:r>
-      <w:r>
-        <w:t xml:space="preserve"> es una disciplina derivada de otras que han sido y siguen siendo importantes en el desarrollo de nuevas técnicas de mercadeo para el análisis del comportamiento de los clientes reales y potenciales. Desde el inicio de las actividades comerciales y la posibilidad de ingreso de cualquier competidor al mercado, las empresas han destinado grandes esfuerzos económicos y humanos para conocer en detalle el comportamiento de los compradores para el desarrollo de estrategias más efectivas que permitan un incremento significativo en las ventas. Los Sistemas de Información de Mercados (SIM), han ocupado un lugar de privilegio en el análisis de compra en puntos de venta de todo tipo. Posteriormente, los CRM, por su parte, fueron un primer intento por generar estrategias que utilizan la información de los clientes a través de herramientas sistematizadas para generar comunicación hacia clientes potenciales y reales.</w:t>
-      </w:r>
-    </w:p>
-    <w:p>
-      <w:r>
-        <w:t>La analítica parece acercarse de forma importante a ese objetivo de conocer el comportamiento del mercado en relación con un producto o servicio y, en particular, con los medios digitales de una marca o empresa permitiendo llegar con comunicación y estrategias de promoción y ventas más contundentes.</w:t>
-      </w:r>
-    </w:p>
-    <w:p>
-      <w:pPr>
-        <w:rPr>
-          <w:b/>
-          <w:bCs/>
-        </w:rPr>
-      </w:pPr>
-      <w:r>
-        <w:rPr>
-          <w:b/>
-          <w:bCs/>
-        </w:rPr>
-        <w:t xml:space="preserve">Tendencias de la analítica </w:t>
-      </w:r>
-      <w:r>
-        <w:rPr>
-          <w:b/>
-          <w:bCs/>
-        </w:rPr>
-        <w:t>“</w:t>
-      </w:r>
-      <w:r>
-        <w:rPr>
-          <w:rStyle w:val="Extranjerismo"/>
-        </w:rPr>
-        <w:t>web</w:t>
-      </w:r>
-      <w:r>
-        <w:rPr>
-          <w:b/>
-          <w:bCs/>
-        </w:rPr>
-        <w:t>”</w:t>
-      </w:r>
-    </w:p>
-    <w:p>
-      <w:r>
-        <w:t>Derivado de los análisis que puede realizar una empresa en pro del mejoramiento de sus estrategias de mercadeo y comunicación, surgen tres corrientes principales en las que se puede centrar el proceso:</w:t>
-      </w:r>
-    </w:p>
-    <w:p/>
-    <w:p>
-      <w:pPr>
-        <w:pStyle w:val="Prrafodelista"/>
-        <w:numPr>
-          <w:ilvl w:val="0"/>
-          <w:numId w:val="6"/>
-        </w:numPr>
-      </w:pPr>
-      <w:r>
-        <w:t xml:space="preserve">Social </w:t>
-      </w:r>
-      <w:r>
-        <w:t>“</w:t>
-      </w:r>
-      <w:r>
-        <w:rPr>
-          <w:rStyle w:val="Extranjerismo"/>
-        </w:rPr>
-        <w:t>analytics</w:t>
-      </w:r>
-      <w:r>
-        <w:t>”</w:t>
-      </w:r>
-    </w:p>
-    <w:p>
-      <w:pPr>
-        <w:pStyle w:val="Prrafodelista"/>
-        <w:ind w:left="1429" w:firstLine="0"/>
-      </w:pPr>
-      <w:r>
-        <w:t>L</w:t>
-      </w:r>
-      <w:r>
-        <w:t>a llegada de las redes sociales ha obligado a que tanto sus usuarios desde el ámbito comercial, como sus administradores; implementen técnicas de análisis de la información que en ese tipo de plataformas es masiva y muy relevante para el proceso comercial.</w:t>
-      </w:r>
-    </w:p>
-    <w:p>
-      <w:pPr>
-        <w:pStyle w:val="Prrafodelista"/>
-        <w:numPr>
-          <w:ilvl w:val="0"/>
-          <w:numId w:val="6"/>
-        </w:numPr>
-      </w:pPr>
-      <w:r>
-        <w:t>“</w:t>
-      </w:r>
-      <w:r>
-        <w:rPr>
-          <w:rStyle w:val="Extranjerismo"/>
-        </w:rPr>
-        <w:t>Mobile analytics</w:t>
-      </w:r>
-      <w:r>
-        <w:t>”</w:t>
-      </w:r>
-    </w:p>
-    <w:p>
-      <w:pPr>
-        <w:pStyle w:val="Prrafodelista"/>
-        <w:ind w:left="1429" w:firstLine="0"/>
-      </w:pPr>
-      <w:r>
-        <w:t xml:space="preserve">La innovación de los teléfonos inteligentes trajo consigo un nuevo sistema de navegación, gestión, trabajo, entrenamiento y organización. Las aplicaciones (App), al igual que los sitios </w:t>
-      </w:r>
-      <w:r>
-        <w:t>“</w:t>
-      </w:r>
-      <w:r>
-        <w:rPr>
-          <w:rStyle w:val="Extranjerismo"/>
-        </w:rPr>
-        <w:t>web</w:t>
-      </w:r>
-      <w:r>
-        <w:t>”</w:t>
-      </w:r>
-      <w:r>
-        <w:t xml:space="preserve"> y las plataformas </w:t>
-      </w:r>
-      <w:r>
-        <w:t>“</w:t>
-      </w:r>
-      <w:r>
-        <w:rPr>
-          <w:rStyle w:val="Extranjerismo"/>
-        </w:rPr>
-        <w:t>online</w:t>
-      </w:r>
-      <w:r>
-        <w:t>”</w:t>
-      </w:r>
-      <w:r>
-        <w:t>, generan una gran cantidad de información y datos que, al ser organizados y analizados, permiten la toma de decisiones de forma oportuna y adecuada.</w:t>
-      </w:r>
-    </w:p>
-    <w:p>
-      <w:pPr>
-        <w:pStyle w:val="Prrafodelista"/>
-        <w:numPr>
-          <w:ilvl w:val="0"/>
-          <w:numId w:val="6"/>
-        </w:numPr>
-      </w:pPr>
-      <w:r>
-        <w:t>“</w:t>
-      </w:r>
-      <w:r>
-        <w:rPr>
-          <w:rStyle w:val="Extranjerismo"/>
-        </w:rPr>
-        <w:t>Big data</w:t>
-      </w:r>
-      <w:r>
-        <w:t>”</w:t>
-      </w:r>
-    </w:p>
-    <w:p>
-      <w:pPr>
-        <w:pStyle w:val="Prrafodelista"/>
-        <w:ind w:left="1429" w:firstLine="0"/>
-      </w:pPr>
-      <w:r>
-        <w:t xml:space="preserve">Nunca en el mundo se había tenido tanta información circulando y a disposición de casi cualquier persona que tenga acceso a internet. Los datos que generan las redes sociales, los sistemas de información, los sitios </w:t>
-      </w:r>
-      <w:r>
-        <w:t>“</w:t>
-      </w:r>
-      <w:r>
-        <w:rPr>
-          <w:rStyle w:val="Extranjerismo"/>
-        </w:rPr>
-        <w:t>web</w:t>
-      </w:r>
-      <w:r>
-        <w:t>”</w:t>
-      </w:r>
-      <w:r>
-        <w:t xml:space="preserve"> y las entidades gubernamentales y privadas permiten conocer a un nivel superior cómo desarrollar el proceso comercial y de </w:t>
-      </w:r>
-      <w:r>
-        <w:t>“</w:t>
-      </w:r>
-      <w:r>
-        <w:rPr>
-          <w:rStyle w:val="Extranjerismo"/>
-        </w:rPr>
-        <w:t>marketing</w:t>
-      </w:r>
-      <w:r>
-        <w:t>”</w:t>
-      </w:r>
-      <w:r>
-        <w:t xml:space="preserve"> en cualquier empresa.</w:t>
-      </w:r>
-    </w:p>
-    <w:p>
-      <w:pPr>
-        <w:pStyle w:val="Ttulo2"/>
-      </w:pPr>
-      <w:bookmarkStart w:id="2" w:name="_Toc151731189"/>
-      <w:r>
-        <w:t>Herramientas</w:t>
-      </w:r>
-      <w:bookmarkEnd w:id="2"/>
-    </w:p>
-    <w:p>
-      <w:pPr>
-        <w:spacing w:line="480" w:lineRule="auto"/>
-      </w:pPr>
-      <w:r>
-        <w:t xml:space="preserve">Existen varios </w:t>
-      </w:r>
-      <w:r>
-        <w:t>“</w:t>
-      </w:r>
-      <w:r>
-        <w:rPr>
-          <w:rStyle w:val="Extranjerismo"/>
-        </w:rPr>
         <w:t>software</w:t>
       </w:r>
       <w:r>
-        <w:t>”</w:t>
-      </w:r>
-      <w:r>
-        <w:t xml:space="preserve">, aplicaciones y programas que permiten obtener datos para la toma de decisiones, no obstante, dos de los más utilizados por las empresas por sus características y por su posicionamiento son: Google </w:t>
+        <w:t xml:space="preserve">”, aplicaciones y programas que permiten obtener datos para la toma de decisiones, no obstante, dos de los más utilizados por las empresas por sus características y por su posicionamiento son: Google </w:t>
       </w:r>
       <w:proofErr w:type="spellStart"/>
       <w:r>
@@ -2928,7 +3023,16 @@
         <w:ind w:left="1429" w:firstLine="0"/>
       </w:pPr>
       <w:r>
-        <w:t xml:space="preserve">Es una herramienta gratuita que permite la optimización de los sitios </w:t>
+        <w:t>Es una herramienta gratuita que permite la optimización de los sitios “</w:t>
+      </w:r>
+      <w:r>
+        <w:rPr>
+          <w:rStyle w:val="Extranjerismo"/>
+        </w:rPr>
+        <w:t>web</w:t>
+      </w:r>
+      <w:r>
+        <w:t xml:space="preserve">” para mejorar el ROI de los negocios </w:t>
       </w:r>
       <w:r>
         <w:t>“</w:t>
@@ -2937,28 +3041,72 @@
         <w:rPr>
           <w:rStyle w:val="Extranjerismo"/>
         </w:rPr>
+        <w:t>online</w:t>
+      </w:r>
+      <w:r>
+        <w:t>”</w:t>
+      </w:r>
+      <w:r>
+        <w:t xml:space="preserve">. Mediante esta herramienta es posible mejorar la experiencia del usuario, incrementar conversiones, medir el rendimiento de palabras claves y de campañas, y acceder a métricas relacionadas con el negocio. Además, permite a un empresario saber la forma cómo los usuarios llegan a la </w:t>
+      </w:r>
+      <w:r>
+        <w:t>“</w:t>
+      </w:r>
+      <w:r>
+        <w:rPr>
+          <w:rStyle w:val="Extranjerismo"/>
+        </w:rPr>
         <w:t>web</w:t>
       </w:r>
       <w:r>
         <w:t>”</w:t>
       </w:r>
       <w:r>
-        <w:t xml:space="preserve"> para mejorar el ROI de los negocios </w:t>
-      </w:r>
-      <w:r>
+        <w:t xml:space="preserve"> de la empresa, dónde viven los visitantes, cómo hacer campañas más efectivas, cómo es la interacción de los usuarios con la</w:t>
+      </w:r>
+      <w:r>
+        <w:rPr>
+          <w:rStyle w:val="Extranjerismo"/>
+        </w:rPr>
+        <w:t xml:space="preserve"> </w:t>
+      </w:r>
+      <w:r>
+        <w:rPr>
+          <w:rStyle w:val="Extranjerismo"/>
+        </w:rPr>
         <w:t>“</w:t>
       </w:r>
       <w:r>
         <w:rPr>
           <w:rStyle w:val="Extranjerismo"/>
         </w:rPr>
-        <w:t>online</w:t>
-      </w:r>
-      <w:r>
+        <w:t>web</w:t>
+      </w:r>
+      <w:r>
+        <w:rPr>
+          <w:rStyle w:val="Extranjerismo"/>
+        </w:rPr>
         <w:t>”</w:t>
       </w:r>
       <w:r>
-        <w:t xml:space="preserve">. Mediante esta herramienta es posible mejorar la experiencia del usuario, incrementar conversiones, medir el rendimiento de palabras claves y de campañas, y acceder a métricas relacionadas con el negocio. Además, permite a un empresario saber la forma cómo los usuarios llegan a la </w:t>
+        <w:t xml:space="preserve"> y validar si el contenido ofrecido es eficiente o deben hacerse mejoras en ese sentido.</w:t>
+      </w:r>
+    </w:p>
+    <w:p>
+      <w:pPr>
+        <w:pStyle w:val="Prrafodelista"/>
+        <w:ind w:left="1429" w:firstLine="0"/>
+      </w:pPr>
+      <w:r>
+        <w:t xml:space="preserve">Para el funcionamiento de Google </w:t>
+      </w:r>
+      <w:proofErr w:type="spellStart"/>
+      <w:r>
+        <w:t>Analytics</w:t>
+      </w:r>
+      <w:proofErr w:type="spellEnd"/>
+      <w:r>
+        <w:t xml:space="preserve"> es necesario crear una cuenta que permite acceder al menú para realizar todos los análisis y métricas que permite la plataforma. En cada cuenta creada se enlaza, al menos, una página </w:t>
       </w:r>
       <w:r>
         <w:t>“</w:t>
@@ -2973,43 +3121,22 @@
         <w:t>”</w:t>
       </w:r>
       <w:r>
-        <w:t xml:space="preserve"> de la empresa, dónde viven los visitantes, cómo hacer campañas más efectivas, cómo es la interacción de los usuarios con la</w:t>
+        <w:t xml:space="preserve"> de la empresa, puede ser administrada por varios usuarios y para la que se pueden generar diversas visitas. Si una empresa tiene varios sitios </w:t>
+      </w:r>
+      <w:r>
+        <w:t>“</w:t>
       </w:r>
       <w:r>
         <w:rPr>
           <w:rStyle w:val="Extranjerismo"/>
         </w:rPr>
-        <w:t xml:space="preserve"> </w:t>
-      </w:r>
-      <w:r>
-        <w:rPr>
-          <w:rStyle w:val="Extranjerismo"/>
-        </w:rPr>
-        <w:t>“</w:t>
-      </w:r>
-      <w:r>
-        <w:rPr>
-          <w:rStyle w:val="Extranjerismo"/>
-        </w:rPr>
         <w:t>web</w:t>
       </w:r>
       <w:r>
-        <w:rPr>
-          <w:rStyle w:val="Extranjerismo"/>
-        </w:rPr>
         <w:t>”</w:t>
       </w:r>
       <w:r>
-        <w:t xml:space="preserve"> y validar si el contenido ofrecido es eficiente o deben hacerse mejoras en ese sentido.</w:t>
-      </w:r>
-    </w:p>
-    <w:p>
-      <w:pPr>
-        <w:pStyle w:val="Prrafodelista"/>
-        <w:ind w:left="1429" w:firstLine="0"/>
-      </w:pPr>
-      <w:r>
-        <w:t xml:space="preserve">Para el funcionamiento de Google </w:t>
+        <w:t xml:space="preserve"> se puede hacer seguimientos a estos desde una misma cuenta, específicamente Google </w:t>
       </w:r>
       <w:proofErr w:type="spellStart"/>
       <w:r>
@@ -3017,84 +3144,52 @@
       </w:r>
       <w:proofErr w:type="spellEnd"/>
       <w:r>
-        <w:t xml:space="preserve"> es necesario crear una cuenta que permite acceder al menú para realizar todos los análisis y métricas que permite la plataforma. En cada cuenta creada se enlaza, al menos, una página </w:t>
-      </w:r>
-      <w:r>
-        <w:t>“</w:t>
-      </w:r>
-      <w:r>
-        <w:rPr>
-          <w:rStyle w:val="Extranjerismo"/>
-        </w:rPr>
-        <w:t>web</w:t>
-      </w:r>
-      <w:r>
-        <w:t>”</w:t>
-      </w:r>
-      <w:r>
-        <w:t xml:space="preserve"> de la empresa, puede ser administrada por varios usuarios y para la que se pueden generar diversas visitas. Si una empresa tiene varios sitios </w:t>
-      </w:r>
-      <w:r>
-        <w:t>“</w:t>
-      </w:r>
-      <w:r>
-        <w:rPr>
-          <w:rStyle w:val="Extranjerismo"/>
-        </w:rPr>
-        <w:t>web</w:t>
-      </w:r>
-      <w:r>
-        <w:t>”</w:t>
-      </w:r>
-      <w:r>
-        <w:t xml:space="preserve"> se puede hacer seguimientos a estos desde una misma cuenta, específicamente Google </w:t>
+        <w:t xml:space="preserve"> permite:</w:t>
+      </w:r>
+    </w:p>
+    <w:p>
+      <w:pPr>
+        <w:pStyle w:val="Prrafodelista"/>
+        <w:numPr>
+          <w:ilvl w:val="0"/>
+          <w:numId w:val="8"/>
+        </w:numPr>
+        <w:ind w:left="1701" w:firstLine="0"/>
+        <w:rPr>
+          <w:b/>
+          <w:bCs/>
+        </w:rPr>
+      </w:pPr>
+      <w:r>
+        <w:rPr>
+          <w:b/>
+          <w:bCs/>
+        </w:rPr>
+        <w:t xml:space="preserve">Informes de audiencia en Google </w:t>
       </w:r>
       <w:proofErr w:type="spellStart"/>
       <w:r>
+        <w:rPr>
+          <w:b/>
+          <w:bCs/>
+        </w:rPr>
         <w:t>Analytics</w:t>
       </w:r>
       <w:proofErr w:type="spellEnd"/>
-      <w:r>
-        <w:t xml:space="preserve"> permite:</w:t>
-      </w:r>
-    </w:p>
-    <w:p>
-      <w:pPr>
-        <w:pStyle w:val="Prrafodelista"/>
-        <w:numPr>
-          <w:ilvl w:val="0"/>
-          <w:numId w:val="8"/>
-        </w:numPr>
+    </w:p>
+    <w:p>
+      <w:pPr>
+        <w:pStyle w:val="Prrafodelista"/>
         <w:ind w:left="1701" w:firstLine="0"/>
-        <w:rPr>
-          <w:b/>
-          <w:bCs/>
-        </w:rPr>
-      </w:pPr>
-      <w:r>
-        <w:rPr>
-          <w:b/>
-          <w:bCs/>
-        </w:rPr>
-        <w:t xml:space="preserve">Informes de audiencia en Google </w:t>
-      </w:r>
-      <w:proofErr w:type="spellStart"/>
-      <w:r>
-        <w:rPr>
-          <w:b/>
-          <w:bCs/>
-        </w:rPr>
-        <w:t>Analytics</w:t>
-      </w:r>
-      <w:proofErr w:type="spellEnd"/>
-    </w:p>
-    <w:p>
-      <w:pPr>
-        <w:pStyle w:val="Prrafodelista"/>
-        <w:ind w:left="1701" w:firstLine="0"/>
-      </w:pPr>
-      <w:r>
-        <w:t>Las mediciones de audiencia son una información con mucho valor para la empresa. Estas permiten conocer el perfil en detalle de los visitantes de una página para la toma de decisiones. Algunas de estos indicadores son:</w:t>
+      </w:pPr>
+      <w:r>
+        <w:t>Las mediciones de audiencia son una información con mucho valor para la empresa. Estas permiten conocer el perfil en detalle de los visitantes de una página para la toma de decisiones. Algun</w:t>
+      </w:r>
+      <w:r>
+        <w:t>o</w:t>
+      </w:r>
+      <w:r>
+        <w:t>s de estos indicadores son:</w:t>
       </w:r>
     </w:p>
     <w:p>
@@ -3124,7 +3219,131 @@
         <w:ind w:left="1701" w:firstLine="0"/>
       </w:pPr>
       <w:r>
-        <w:t xml:space="preserve">La sesión inicia cuando un usuario “aterriza” en el sitio </w:t>
+        <w:t>La sesión inicia cuando un usuario “aterriza” en el sitio “</w:t>
+      </w:r>
+      <w:r>
+        <w:rPr>
+          <w:rStyle w:val="Extranjerismo"/>
+        </w:rPr>
+        <w:t>web</w:t>
+      </w:r>
+      <w:r>
+        <w:t xml:space="preserve">” y se finaliza cuando pasan más de 30 minutos sin que ese usuario interactúe con este. También finaliza la sesión si pasa de las 12 de la noche, en ese caso se iniciará otra sesión. Google </w:t>
+      </w:r>
+      <w:proofErr w:type="spellStart"/>
+      <w:r>
+        <w:t>Analytics</w:t>
+      </w:r>
+      <w:proofErr w:type="spellEnd"/>
+      <w:r>
+        <w:t xml:space="preserve"> realiza una medición de cantidad de sesiones que se realizan en el sitio “</w:t>
+      </w:r>
+      <w:r>
+        <w:rPr>
+          <w:rStyle w:val="Extranjerismo"/>
+        </w:rPr>
+        <w:t>web</w:t>
+      </w:r>
+      <w:r>
+        <w:t xml:space="preserve">”. </w:t>
+      </w:r>
+    </w:p>
+    <w:p>
+      <w:pPr>
+        <w:pStyle w:val="Prrafodelista"/>
+        <w:numPr>
+          <w:ilvl w:val="0"/>
+          <w:numId w:val="9"/>
+        </w:numPr>
+        <w:rPr>
+          <w:b/>
+          <w:bCs/>
+        </w:rPr>
+      </w:pPr>
+      <w:r>
+        <w:rPr>
+          <w:b/>
+          <w:bCs/>
+        </w:rPr>
+        <w:t>Usuarios</w:t>
+      </w:r>
+    </w:p>
+    <w:p>
+      <w:pPr>
+        <w:pStyle w:val="Prrafodelista"/>
+        <w:ind w:left="1701" w:firstLine="0"/>
+      </w:pPr>
+      <w:r>
+        <w:t>Es todo aquel que ha visitado la página indiferente del número de sesiones que haya iniciado. Son las cookies, las que permiten identificar los usuarios que hayan iniciado sesión en el sitio “</w:t>
+      </w:r>
+      <w:r>
+        <w:rPr>
+          <w:rStyle w:val="Extranjerismo"/>
+        </w:rPr>
+        <w:t>web</w:t>
+      </w:r>
+      <w:r>
+        <w:t>”.</w:t>
+      </w:r>
+    </w:p>
+    <w:p>
+      <w:pPr>
+        <w:pStyle w:val="Prrafodelista"/>
+        <w:numPr>
+          <w:ilvl w:val="0"/>
+          <w:numId w:val="9"/>
+        </w:numPr>
+        <w:ind w:left="1701" w:firstLine="0"/>
+        <w:rPr>
+          <w:b/>
+          <w:bCs/>
+        </w:rPr>
+      </w:pPr>
+      <w:r>
+        <w:rPr>
+          <w:b/>
+          <w:bCs/>
+        </w:rPr>
+        <w:t>Duración media de la sesión</w:t>
+      </w:r>
+    </w:p>
+    <w:p>
+      <w:pPr>
+        <w:pStyle w:val="Prrafodelista"/>
+        <w:ind w:left="1701" w:firstLine="0"/>
+      </w:pPr>
+      <w:r>
+        <w:t>Google calcula esta métrica con base en el total de duración de las diferentes sesiones dividiendo entre el número de sesiones.</w:t>
+      </w:r>
+    </w:p>
+    <w:p>
+      <w:pPr>
+        <w:pStyle w:val="Prrafodelista"/>
+        <w:numPr>
+          <w:ilvl w:val="0"/>
+          <w:numId w:val="9"/>
+        </w:numPr>
+        <w:ind w:left="1701" w:firstLine="0"/>
+        <w:rPr>
+          <w:b/>
+          <w:bCs/>
+        </w:rPr>
+      </w:pPr>
+      <w:r>
+        <w:rPr>
+          <w:b/>
+          <w:bCs/>
+        </w:rPr>
+        <w:t>Porcentaje de rebote</w:t>
+      </w:r>
+    </w:p>
+    <w:p>
+      <w:pPr>
+        <w:pStyle w:val="Prrafodelista"/>
+        <w:ind w:left="1701" w:firstLine="0"/>
+      </w:pPr>
+      <w:r>
+        <w:t xml:space="preserve">Es el porcentaje de sesiones en las que los usuarios ingresan a una página del sitio </w:t>
       </w:r>
       <w:r>
         <w:t>“</w:t>
@@ -3139,7 +3358,123 @@
         <w:t>”</w:t>
       </w:r>
       <w:r>
-        <w:t xml:space="preserve"> y se finaliza cuando pasan más de 30 minutos sin que ese usuario interactúe con este. También finaliza la sesión si pasa de las 12 de la noche, en ese caso se iniciará otra sesión. Google </w:t>
+        <w:t xml:space="preserve"> y sin realizar ninguna interacción se retiran de ella.</w:t>
+      </w:r>
+    </w:p>
+    <w:p>
+      <w:pPr>
+        <w:pStyle w:val="Prrafodelista"/>
+        <w:numPr>
+          <w:ilvl w:val="0"/>
+          <w:numId w:val="9"/>
+        </w:numPr>
+        <w:ind w:left="1701" w:firstLine="0"/>
+        <w:rPr>
+          <w:b/>
+          <w:bCs/>
+        </w:rPr>
+      </w:pPr>
+      <w:r>
+        <w:rPr>
+          <w:b/>
+          <w:bCs/>
+        </w:rPr>
+        <w:t>Porcentaje de nuevas sesiones</w:t>
+      </w:r>
+    </w:p>
+    <w:p>
+      <w:pPr>
+        <w:pStyle w:val="Prrafodelista"/>
+        <w:ind w:left="1701" w:firstLine="0"/>
+      </w:pPr>
+      <w:r>
+        <w:t xml:space="preserve">Esta métrica consiste en determinar el número de nuevos usuarios, analizando las </w:t>
+      </w:r>
+      <w:r>
+        <w:t>“</w:t>
+      </w:r>
+      <w:r>
+        <w:rPr>
+          <w:rStyle w:val="Extranjerismo"/>
+        </w:rPr>
+        <w:t>cookies</w:t>
+      </w:r>
+      <w:r>
+        <w:t>”</w:t>
+      </w:r>
+      <w:r>
+        <w:t xml:space="preserve"> para definir si es un usuario que llega por primera vez al sitio “</w:t>
+      </w:r>
+      <w:r>
+        <w:rPr>
+          <w:rStyle w:val="Extranjerismo"/>
+        </w:rPr>
+        <w:t>web</w:t>
+      </w:r>
+      <w:r>
+        <w:t>”.</w:t>
+      </w:r>
+    </w:p>
+    <w:p>
+      <w:pPr>
+        <w:pStyle w:val="Prrafodelista"/>
+        <w:numPr>
+          <w:ilvl w:val="0"/>
+          <w:numId w:val="7"/>
+        </w:numPr>
+        <w:rPr>
+          <w:b/>
+          <w:bCs/>
+        </w:rPr>
+      </w:pPr>
+      <w:r>
+        <w:rPr>
+          <w:b/>
+          <w:bCs/>
+        </w:rPr>
+        <w:t>Dimensiones</w:t>
+      </w:r>
+    </w:p>
+    <w:p>
+      <w:pPr>
+        <w:pStyle w:val="Prrafodelista"/>
+        <w:numPr>
+          <w:ilvl w:val="0"/>
+          <w:numId w:val="10"/>
+        </w:numPr>
+      </w:pPr>
+      <w:r>
+        <w:rPr>
+          <w:b/>
+          <w:bCs/>
+        </w:rPr>
+        <w:t>Tipo de usuario</w:t>
+      </w:r>
+      <w:r>
+        <w:t xml:space="preserve">: esta métrica discrimina entre usuarios nuevos y recurrentes y está ligada a las sesiones, pero no a los usuarios. Por lo </w:t>
+      </w:r>
+      <w:r>
+        <w:lastRenderedPageBreak/>
+        <w:t>tanto, debe considerarse como una sesión en la que el usuario se comporta como nuevo o recurrente.</w:t>
+      </w:r>
+    </w:p>
+    <w:p>
+      <w:pPr>
+        <w:pStyle w:val="Prrafodelista"/>
+        <w:numPr>
+          <w:ilvl w:val="0"/>
+          <w:numId w:val="10"/>
+        </w:numPr>
+      </w:pPr>
+      <w:r>
+        <w:rPr>
+          <w:b/>
+          <w:bCs/>
+        </w:rPr>
+        <w:t>Edad y género</w:t>
+      </w:r>
+      <w:r>
+        <w:t xml:space="preserve">: esta información requiere una codificación especial en Google </w:t>
       </w:r>
       <w:proofErr w:type="spellStart"/>
       <w:r>
@@ -3147,7 +3482,139 @@
       </w:r>
       <w:proofErr w:type="spellEnd"/>
       <w:r>
-        <w:t xml:space="preserve"> realiza una medición de cantidad de sesiones que se realizan en el sitio </w:t>
+        <w:t xml:space="preserve"> para que genere los datos a partir de páginas de terceros, así como otros datos demográficos. Una vez configurado, se muestran las cantidades de personas de cada género que han visitado el sitio “web”.</w:t>
+      </w:r>
+    </w:p>
+    <w:p>
+      <w:pPr>
+        <w:pStyle w:val="Prrafodelista"/>
+        <w:numPr>
+          <w:ilvl w:val="0"/>
+          <w:numId w:val="10"/>
+        </w:numPr>
+      </w:pPr>
+      <w:r>
+        <w:rPr>
+          <w:b/>
+          <w:bCs/>
+        </w:rPr>
+        <w:t>Idioma</w:t>
+      </w:r>
+      <w:r>
+        <w:t>: determina el idioma que tiene configurado cada visitante de la página en su dispositivo o navegador.</w:t>
+      </w:r>
+    </w:p>
+    <w:p>
+      <w:pPr>
+        <w:pStyle w:val="Prrafodelista"/>
+        <w:numPr>
+          <w:ilvl w:val="0"/>
+          <w:numId w:val="10"/>
+        </w:numPr>
+      </w:pPr>
+      <w:r>
+        <w:rPr>
+          <w:b/>
+          <w:bCs/>
+        </w:rPr>
+        <w:t>Ubicación geográfica</w:t>
+      </w:r>
+      <w:r>
+        <w:t>: determina la ubicación de cada visitante a partir de la IP de conexión a internet.</w:t>
+      </w:r>
+    </w:p>
+    <w:p>
+      <w:pPr>
+        <w:pStyle w:val="Prrafodelista"/>
+        <w:numPr>
+          <w:ilvl w:val="0"/>
+          <w:numId w:val="10"/>
+        </w:numPr>
+      </w:pPr>
+      <w:r>
+        <w:rPr>
+          <w:b/>
+          <w:bCs/>
+        </w:rPr>
+        <w:t>Otras dimensiones</w:t>
+      </w:r>
+      <w:r>
+        <w:t>: están ligadas a visitantes que se conectan desde un dispositivo móvil: navegador que utilizan, sistema operativo, resolución de la pantalla, colores de pantalla, versión de Flash, compatibilidad Java y proveedor de servicio.</w:t>
+      </w:r>
+    </w:p>
+    <w:p>
+      <w:pPr>
+        <w:pStyle w:val="Prrafodelista"/>
+        <w:numPr>
+          <w:ilvl w:val="0"/>
+          <w:numId w:val="10"/>
+        </w:numPr>
+      </w:pPr>
+      <w:r>
+        <w:rPr>
+          <w:b/>
+          <w:bCs/>
+        </w:rPr>
+        <w:t>Tipo de dispositivo</w:t>
+      </w:r>
+      <w:r>
+        <w:t>: determina el tipo de dispositivo desde el cual el usuario visita el sitio “web”: computador, móvil o “</w:t>
+      </w:r>
+      <w:proofErr w:type="spellStart"/>
+      <w:r>
+        <w:t>tablet</w:t>
+      </w:r>
+      <w:proofErr w:type="spellEnd"/>
+      <w:r>
+        <w:t>”.</w:t>
+      </w:r>
+    </w:p>
+    <w:p>
+      <w:pPr>
+        <w:pStyle w:val="Prrafodelista"/>
+        <w:numPr>
+          <w:ilvl w:val="0"/>
+          <w:numId w:val="10"/>
+        </w:numPr>
+      </w:pPr>
+      <w:r>
+        <w:rPr>
+          <w:b/>
+          <w:bCs/>
+        </w:rPr>
+        <w:t>Dispositivo</w:t>
+      </w:r>
+      <w:r>
+        <w:t>: está ligada a las visitas desde móviles. Presenta una información variada en relación con los dispositivos desde los cuales se accede: marca, modelo y tipo de escritura (táctil, “joystick” o lápiz).</w:t>
+      </w:r>
+    </w:p>
+    <w:p>
+      <w:pPr>
+        <w:pStyle w:val="Prrafodelista"/>
+        <w:numPr>
+          <w:ilvl w:val="0"/>
+          <w:numId w:val="7"/>
+        </w:numPr>
+        <w:rPr>
+          <w:b/>
+          <w:bCs/>
+        </w:rPr>
+      </w:pPr>
+      <w:r>
+        <w:rPr>
+          <w:b/>
+          <w:bCs/>
+        </w:rPr>
+        <w:t>Informes básicos de audiencia</w:t>
+      </w:r>
+    </w:p>
+    <w:p>
+      <w:pPr>
+        <w:pStyle w:val="Prrafodelista"/>
+        <w:ind w:left="1429" w:firstLine="0"/>
+      </w:pPr>
+      <w:r>
+        <w:t xml:space="preserve">Los datos de audiencia suelen ser los más relevantes para los usuarios, pues es allí donde se pondrán los contenidos y se generará el </w:t>
       </w:r>
       <w:r>
         <w:t>“</w:t>
@@ -3156,6 +3623,188 @@
         <w:rPr>
           <w:rStyle w:val="Extranjerismo"/>
         </w:rPr>
+        <w:t>feedback</w:t>
+      </w:r>
+      <w:r>
+        <w:t>”</w:t>
+      </w:r>
+      <w:r>
+        <w:t>; estos informes incluyen:</w:t>
+      </w:r>
+    </w:p>
+    <w:p>
+      <w:pPr>
+        <w:pStyle w:val="Prrafodelista"/>
+        <w:numPr>
+          <w:ilvl w:val="0"/>
+          <w:numId w:val="11"/>
+        </w:numPr>
+        <w:ind w:left="2127" w:hanging="426"/>
+        <w:rPr>
+          <w:b/>
+          <w:bCs/>
+        </w:rPr>
+      </w:pPr>
+      <w:r>
+        <w:rPr>
+          <w:b/>
+          <w:bCs/>
+        </w:rPr>
+        <w:lastRenderedPageBreak/>
+        <w:t xml:space="preserve">Usuarios activos: </w:t>
+      </w:r>
+      <w:r>
+        <w:t>muestra los usuarios que han iniciado una sesión en los últimos 1, 7, 14 o 30 días</w:t>
+      </w:r>
+      <w:r>
+        <w:rPr>
+          <w:b/>
+          <w:bCs/>
+        </w:rPr>
+        <w:t>.</w:t>
+      </w:r>
+    </w:p>
+    <w:p>
+      <w:pPr>
+        <w:pStyle w:val="Prrafodelista"/>
+        <w:numPr>
+          <w:ilvl w:val="0"/>
+          <w:numId w:val="11"/>
+        </w:numPr>
+        <w:ind w:left="2127" w:hanging="426"/>
+        <w:rPr>
+          <w:b/>
+          <w:bCs/>
+        </w:rPr>
+      </w:pPr>
+      <w:r>
+        <w:rPr>
+          <w:b/>
+          <w:bCs/>
+        </w:rPr>
+        <w:t xml:space="preserve">Análisis de grupo: </w:t>
+      </w:r>
+      <w:r>
+        <w:t>un grupo está conformado por varios usuarios que tienen características comunes. Este informe permite analizar el comportamiento de estos grupos.</w:t>
+      </w:r>
+    </w:p>
+    <w:p>
+      <w:pPr>
+        <w:pStyle w:val="Prrafodelista"/>
+        <w:numPr>
+          <w:ilvl w:val="0"/>
+          <w:numId w:val="11"/>
+        </w:numPr>
+        <w:ind w:left="2127" w:hanging="426"/>
+        <w:rPr>
+          <w:b/>
+          <w:bCs/>
+        </w:rPr>
+      </w:pPr>
+      <w:r>
+        <w:rPr>
+          <w:b/>
+          <w:bCs/>
+        </w:rPr>
+        <w:t xml:space="preserve">Valor del ciclo de vida del cliente: </w:t>
+      </w:r>
+      <w:r>
+        <w:t>se puede determinar la rentabilidad de cada usuario en función del rendimiento de su ciclo de vida como usuario.</w:t>
+      </w:r>
+    </w:p>
+    <w:p>
+      <w:pPr>
+        <w:pStyle w:val="Prrafodelista"/>
+        <w:numPr>
+          <w:ilvl w:val="0"/>
+          <w:numId w:val="11"/>
+        </w:numPr>
+        <w:ind w:left="2127" w:hanging="426"/>
+        <w:rPr>
+          <w:b/>
+          <w:bCs/>
+        </w:rPr>
+      </w:pPr>
+      <w:r>
+        <w:rPr>
+          <w:b/>
+          <w:bCs/>
+        </w:rPr>
+        <w:t xml:space="preserve">Versión de las aplicaciones: </w:t>
+      </w:r>
+      <w:r>
+        <w:t xml:space="preserve">esta métrica determina la versión de la </w:t>
+      </w:r>
+      <w:r>
+        <w:t>“</w:t>
+      </w:r>
+      <w:r>
+        <w:rPr>
+          <w:rStyle w:val="Extranjerismo"/>
+        </w:rPr>
+        <w:t>App</w:t>
+      </w:r>
+      <w:r>
+        <w:t>”</w:t>
+      </w:r>
+      <w:r>
+        <w:t xml:space="preserve"> del usuario para determinar el nivel de actualización que realizan de la misma.</w:t>
+      </w:r>
+    </w:p>
+    <w:p>
+      <w:pPr>
+        <w:pStyle w:val="Prrafodelista"/>
+        <w:numPr>
+          <w:ilvl w:val="0"/>
+          <w:numId w:val="11"/>
+        </w:numPr>
+        <w:ind w:left="2127" w:hanging="426"/>
+        <w:rPr>
+          <w:b/>
+          <w:bCs/>
+        </w:rPr>
+      </w:pPr>
+      <w:r>
+        <w:rPr>
+          <w:b/>
+          <w:bCs/>
+        </w:rPr>
+        <w:t xml:space="preserve">Datos demográficos: </w:t>
+      </w:r>
+      <w:r>
+        <w:t>permite conocer la edad y sexo de los visitantes. Sin embargo, no se puede obtener el 100 % de la información, puesto que no todos los usuarios suministran esta información.</w:t>
+      </w:r>
+    </w:p>
+    <w:p>
+      <w:pPr>
+        <w:pStyle w:val="Prrafodelista"/>
+        <w:numPr>
+          <w:ilvl w:val="0"/>
+          <w:numId w:val="11"/>
+        </w:numPr>
+        <w:ind w:left="2127" w:hanging="426"/>
+        <w:rPr>
+          <w:b/>
+          <w:bCs/>
+        </w:rPr>
+      </w:pPr>
+      <w:r>
+        <w:rPr>
+          <w:b/>
+          <w:bCs/>
+        </w:rPr>
+        <w:t xml:space="preserve">Intereses: </w:t>
+      </w:r>
+      <w:r>
+        <w:t xml:space="preserve">esta información se obtiene de la misma forma que la edad y el sexo. Esta métrica permite conocer los gustos e intereses que tienen los visitantes al sitio </w:t>
+      </w:r>
+      <w:r>
+        <w:t>“</w:t>
+      </w:r>
+      <w:r>
+        <w:rPr>
+          <w:rStyle w:val="Extranjerismo"/>
+        </w:rPr>
         <w:t>web</w:t>
       </w:r>
       <w:r>
@@ -3164,37 +3813,29 @@
       <w:r>
         <w:t>.</w:t>
       </w:r>
-      <w:r>
-        <w:t xml:space="preserve"> </w:t>
-      </w:r>
-    </w:p>
-    <w:p>
-      <w:pPr>
-        <w:pStyle w:val="Prrafodelista"/>
-        <w:numPr>
-          <w:ilvl w:val="0"/>
-          <w:numId w:val="9"/>
-        </w:numPr>
-        <w:rPr>
-          <w:b/>
-          <w:bCs/>
-        </w:rPr>
-      </w:pPr>
-      <w:r>
-        <w:rPr>
-          <w:b/>
-          <w:bCs/>
-        </w:rPr>
-        <w:t>Usuarios</w:t>
-      </w:r>
-    </w:p>
-    <w:p>
-      <w:pPr>
-        <w:pStyle w:val="Prrafodelista"/>
-        <w:ind w:left="1701" w:firstLine="0"/>
-      </w:pPr>
-      <w:r>
-        <w:t xml:space="preserve">Es todo aquel que ha visitado la página indiferente del número de sesiones que haya iniciado. Son las cookies, las que permiten identificar los usuarios que hayan iniciado sesión en el sitio </w:t>
+    </w:p>
+    <w:p>
+      <w:pPr>
+        <w:pStyle w:val="Prrafodelista"/>
+        <w:numPr>
+          <w:ilvl w:val="0"/>
+          <w:numId w:val="11"/>
+        </w:numPr>
+        <w:ind w:left="2127" w:hanging="426"/>
+        <w:rPr>
+          <w:b/>
+          <w:bCs/>
+        </w:rPr>
+      </w:pPr>
+      <w:r>
+        <w:rPr>
+          <w:b/>
+          <w:bCs/>
+        </w:rPr>
+        <w:t xml:space="preserve">Comparativas: </w:t>
+      </w:r>
+      <w:r>
+        <w:t xml:space="preserve">este ítem permite comparar los resultados de la </w:t>
       </w:r>
       <w:r>
         <w:t>“</w:t>
@@ -3209,97 +3850,71 @@
         <w:t>”</w:t>
       </w:r>
       <w:r>
-        <w:t>.</w:t>
-      </w:r>
-    </w:p>
-    <w:p>
-      <w:pPr>
-        <w:pStyle w:val="Prrafodelista"/>
-        <w:numPr>
-          <w:ilvl w:val="0"/>
-          <w:numId w:val="9"/>
-        </w:numPr>
-        <w:ind w:left="1701" w:firstLine="0"/>
-        <w:rPr>
-          <w:b/>
-          <w:bCs/>
-        </w:rPr>
-      </w:pPr>
-      <w:r>
-        <w:rPr>
-          <w:b/>
-          <w:bCs/>
-        </w:rPr>
-        <w:t>Duración media de la sesión</w:t>
-      </w:r>
-    </w:p>
-    <w:p>
-      <w:pPr>
-        <w:pStyle w:val="Prrafodelista"/>
-        <w:ind w:left="1701" w:firstLine="0"/>
-      </w:pPr>
-      <w:r>
-        <w:t>Google calcula esta métrica con base en el total de duración de las diferentes sesiones dividiendo entre el número de sesiones.</w:t>
-      </w:r>
-    </w:p>
-    <w:p>
-      <w:pPr>
-        <w:pStyle w:val="Prrafodelista"/>
-        <w:numPr>
-          <w:ilvl w:val="0"/>
-          <w:numId w:val="9"/>
-        </w:numPr>
-        <w:ind w:left="1701" w:firstLine="0"/>
-        <w:rPr>
-          <w:b/>
-          <w:bCs/>
-        </w:rPr>
-      </w:pPr>
-      <w:r>
-        <w:rPr>
-          <w:b/>
-          <w:bCs/>
-        </w:rPr>
-        <w:t>Porcentaje de rebote</w:t>
-      </w:r>
-    </w:p>
-    <w:p>
-      <w:pPr>
-        <w:pStyle w:val="Prrafodelista"/>
-        <w:ind w:left="1701" w:firstLine="0"/>
-      </w:pPr>
-      <w:r>
-        <w:t>Es el porcentaje de sesiones en las que los usuarios ingresan a una página del sitio web y sin realizar ninguna interacción se retiran de ella.</w:t>
-      </w:r>
-    </w:p>
-    <w:p>
-      <w:pPr>
-        <w:pStyle w:val="Prrafodelista"/>
-        <w:numPr>
-          <w:ilvl w:val="0"/>
-          <w:numId w:val="9"/>
-        </w:numPr>
-        <w:ind w:left="1701" w:firstLine="0"/>
-        <w:rPr>
-          <w:b/>
-          <w:bCs/>
-        </w:rPr>
-      </w:pPr>
-      <w:r>
-        <w:rPr>
-          <w:b/>
-          <w:bCs/>
-        </w:rPr>
-        <w:t>Porcentaje de nuevas sesiones</w:t>
-      </w:r>
-    </w:p>
-    <w:p>
-      <w:pPr>
-        <w:pStyle w:val="Prrafodelista"/>
-        <w:ind w:left="1701" w:firstLine="0"/>
-      </w:pPr>
-      <w:r>
-        <w:t xml:space="preserve">Esta métrica consiste en determinar el número de nuevos usuarios, analizando las cookies para definir si es un usuario que llega por primera vez al sitio </w:t>
+        <w:t xml:space="preserve"> analizada con otras similares, lo que permite mejorar las estrategias y trazar metas de alcance de la empresa.</w:t>
+      </w:r>
+    </w:p>
+    <w:p>
+      <w:pPr>
+        <w:pStyle w:val="Prrafodelista"/>
+        <w:numPr>
+          <w:ilvl w:val="0"/>
+          <w:numId w:val="11"/>
+        </w:numPr>
+        <w:ind w:left="2127" w:hanging="426"/>
+        <w:rPr>
+          <w:b/>
+          <w:bCs/>
+        </w:rPr>
+      </w:pPr>
+      <w:r>
+        <w:rPr>
+          <w:b/>
+          <w:bCs/>
+        </w:rPr>
+        <w:t xml:space="preserve">ID de usuario: </w:t>
+      </w:r>
+      <w:r>
+        <w:t>es una dificultad en el análisis, pues en realidad se registra un navegador y no un usuario, así si alguien abre el sitio en tres navegadores diferentes está generando tres sesiones y no una.</w:t>
+      </w:r>
+    </w:p>
+    <w:p>
+      <w:pPr>
+        <w:pStyle w:val="Prrafodelista"/>
+        <w:ind w:left="2127" w:firstLine="0"/>
+        <w:rPr>
+          <w:b/>
+          <w:bCs/>
+        </w:rPr>
+      </w:pPr>
+    </w:p>
+    <w:p>
+      <w:pPr>
+        <w:pStyle w:val="Prrafodelista"/>
+        <w:numPr>
+          <w:ilvl w:val="0"/>
+          <w:numId w:val="7"/>
+        </w:numPr>
+        <w:rPr>
+          <w:b/>
+          <w:bCs/>
+        </w:rPr>
+      </w:pPr>
+      <w:r>
+        <w:rPr>
+          <w:b/>
+          <w:bCs/>
+        </w:rPr>
+        <w:lastRenderedPageBreak/>
+        <w:t>Métricas de adquisición</w:t>
+      </w:r>
+    </w:p>
+    <w:p>
+      <w:pPr>
+        <w:pStyle w:val="Prrafodelista"/>
+        <w:ind w:left="1429" w:firstLine="0"/>
+      </w:pPr>
+      <w:r>
+        <w:t xml:space="preserve">Estas métricas están relacionadas con la audiencia del sitio </w:t>
       </w:r>
       <w:r>
         <w:t>“</w:t>
@@ -3314,7 +3929,170 @@
         <w:t>”</w:t>
       </w:r>
       <w:r>
-        <w:t>.</w:t>
+        <w:t xml:space="preserve"> y la conversión. Encontrando:</w:t>
+      </w:r>
+    </w:p>
+    <w:p>
+      <w:pPr>
+        <w:pStyle w:val="Prrafodelista"/>
+        <w:numPr>
+          <w:ilvl w:val="0"/>
+          <w:numId w:val="11"/>
+        </w:numPr>
+        <w:ind w:left="2127" w:hanging="426"/>
+      </w:pPr>
+      <w:r>
+        <w:rPr>
+          <w:b/>
+          <w:bCs/>
+        </w:rPr>
+        <w:t>Impresiones</w:t>
+      </w:r>
+      <w:r>
+        <w:t>: consiste en medir el número de veces que un anuncio ha sido visto por un usuario en cualquiera de las plataformas.</w:t>
+      </w:r>
+    </w:p>
+    <w:p>
+      <w:pPr>
+        <w:pStyle w:val="Prrafodelista"/>
+        <w:numPr>
+          <w:ilvl w:val="0"/>
+          <w:numId w:val="11"/>
+        </w:numPr>
+        <w:ind w:left="2127" w:hanging="426"/>
+      </w:pPr>
+      <w:r>
+        <w:rPr>
+          <w:b/>
+          <w:bCs/>
+        </w:rPr>
+        <w:t>Clics</w:t>
+      </w:r>
+      <w:r>
+        <w:t>: mide la cantidad de veces que los usuarios hicieron clic en los anuncios de la empresa.</w:t>
+      </w:r>
+    </w:p>
+    <w:p>
+      <w:pPr>
+        <w:pStyle w:val="Prrafodelista"/>
+        <w:numPr>
+          <w:ilvl w:val="0"/>
+          <w:numId w:val="11"/>
+        </w:numPr>
+        <w:ind w:left="2127" w:hanging="426"/>
+      </w:pPr>
+      <w:r>
+        <w:rPr>
+          <w:b/>
+          <w:bCs/>
+        </w:rPr>
+        <w:t>Costo</w:t>
+      </w:r>
+      <w:r>
+        <w:t>: determina el pago realizado por los clics que han conseguido los anuncios. Esto determina, en consecuencia, el costo de la campaña.</w:t>
+      </w:r>
+    </w:p>
+    <w:p>
+      <w:pPr>
+        <w:pStyle w:val="Prrafodelista"/>
+        <w:numPr>
+          <w:ilvl w:val="0"/>
+          <w:numId w:val="11"/>
+        </w:numPr>
+        <w:ind w:left="2127" w:hanging="426"/>
+      </w:pPr>
+      <w:r>
+        <w:rPr>
+          <w:b/>
+          <w:bCs/>
+        </w:rPr>
+        <w:t>CTR</w:t>
+      </w:r>
+      <w:r>
+        <w:t xml:space="preserve">: </w:t>
+      </w:r>
+      <w:r>
+        <w:t>“</w:t>
+      </w:r>
+      <w:proofErr w:type="spellStart"/>
+      <w:r>
+        <w:rPr>
+          <w:rStyle w:val="Extranjerismo"/>
+        </w:rPr>
+        <w:t>Cick</w:t>
+      </w:r>
+      <w:proofErr w:type="spellEnd"/>
+      <w:r>
+        <w:rPr>
+          <w:rStyle w:val="Extranjerismo"/>
+        </w:rPr>
+        <w:t xml:space="preserve"> Through Rate</w:t>
+      </w:r>
+      <w:r>
+        <w:t>”</w:t>
+      </w:r>
+      <w:r>
+        <w:t>, porcentaje de usuarios que hacen clic en los anuncios de la empresa en relación con las impresiones de estos.</w:t>
+      </w:r>
+    </w:p>
+    <w:p>
+      <w:pPr>
+        <w:pStyle w:val="Prrafodelista"/>
+        <w:numPr>
+          <w:ilvl w:val="0"/>
+          <w:numId w:val="11"/>
+        </w:numPr>
+        <w:ind w:left="2127" w:hanging="426"/>
+      </w:pPr>
+      <w:r>
+        <w:rPr>
+          <w:b/>
+          <w:bCs/>
+        </w:rPr>
+        <w:t>CPC</w:t>
+      </w:r>
+      <w:r>
+        <w:t>: Costo Por Clic, determina el precio que se paga por cada clic que realizan los usuarios en un anuncio.</w:t>
+      </w:r>
+    </w:p>
+    <w:p>
+      <w:pPr>
+        <w:pStyle w:val="Prrafodelista"/>
+        <w:numPr>
+          <w:ilvl w:val="0"/>
+          <w:numId w:val="11"/>
+        </w:numPr>
+        <w:ind w:left="2127" w:hanging="426"/>
+      </w:pPr>
+      <w:r>
+        <w:rPr>
+          <w:b/>
+          <w:bCs/>
+        </w:rPr>
+        <w:t>ROI</w:t>
+      </w:r>
+      <w:r>
+        <w:t>: Retorno Sobre la Inversión, mide el retorno que obtiene la empresa sobre la inversión generada. Se calcula restando a los ingresos el gasto y dividiendo por los ingresos obtenidos.</w:t>
+      </w:r>
+    </w:p>
+    <w:p>
+      <w:pPr>
+        <w:pStyle w:val="Prrafodelista"/>
+        <w:numPr>
+          <w:ilvl w:val="0"/>
+          <w:numId w:val="11"/>
+        </w:numPr>
+        <w:ind w:left="2127" w:hanging="426"/>
+      </w:pPr>
+      <w:r>
+        <w:rPr>
+          <w:b/>
+          <w:bCs/>
+        </w:rPr>
+        <w:t>Agrupación de canales</w:t>
+      </w:r>
+      <w:r>
+        <w:t>: informa sobre la procedencia del tráfico; directo, búsqueda orgánica, referencia, correo electrónico, publicidad en buscadores, publicidad en otros medios y redes sociales.</w:t>
       </w:r>
     </w:p>
     <w:p>
@@ -3334,35 +4112,34 @@
           <w:b/>
           <w:bCs/>
         </w:rPr>
-        <w:t>Dimensiones</w:t>
-      </w:r>
-    </w:p>
-    <w:p>
-      <w:pPr>
-        <w:pStyle w:val="Prrafodelista"/>
-        <w:numPr>
-          <w:ilvl w:val="0"/>
-          <w:numId w:val="10"/>
-        </w:numPr>
-      </w:pPr>
-      <w:r>
-        <w:rPr>
-          <w:b/>
-          <w:bCs/>
-        </w:rPr>
-        <w:t>Tipo de usuario</w:t>
-      </w:r>
-      <w:r>
-        <w:t>: esta métrica discrimina entre usuarios nuevos y recurrentes y está ligada a las sesiones, pero no a los usuarios. Por lo tanto, debe considerarse como una sesión en la que el usuario se comporta como nuevo o recurrente.</w:t>
-      </w:r>
-    </w:p>
-    <w:p>
-      <w:pPr>
-        <w:pStyle w:val="Prrafodelista"/>
-        <w:numPr>
-          <w:ilvl w:val="0"/>
-          <w:numId w:val="10"/>
-        </w:numPr>
+        <w:t>Informes básicos</w:t>
+      </w:r>
+    </w:p>
+    <w:p>
+      <w:pPr>
+        <w:pStyle w:val="Prrafodelista"/>
+        <w:ind w:left="1429" w:firstLine="0"/>
+      </w:pPr>
+      <w:r>
+        <w:t xml:space="preserve">Google </w:t>
+      </w:r>
+      <w:proofErr w:type="spellStart"/>
+      <w:r>
+        <w:t>Analytics</w:t>
+      </w:r>
+      <w:proofErr w:type="spellEnd"/>
+      <w:r>
+        <w:t xml:space="preserve"> genera informes de audiencia con datos generales relevantes a:</w:t>
+      </w:r>
+    </w:p>
+    <w:p>
+      <w:pPr>
+        <w:pStyle w:val="Prrafodelista"/>
+        <w:numPr>
+          <w:ilvl w:val="0"/>
+          <w:numId w:val="12"/>
+        </w:numPr>
+        <w:ind w:left="2127" w:hanging="426"/>
       </w:pPr>
       <w:r>
         <w:rPr>
@@ -3370,708 +4147,26 @@
           <w:bCs/>
         </w:rPr>
         <w:lastRenderedPageBreak/>
-        <w:t>Edad y género</w:t>
-      </w:r>
-      <w:r>
-        <w:t xml:space="preserve">: esta información requiere una codificación especial en Google </w:t>
-      </w:r>
-      <w:proofErr w:type="spellStart"/>
-      <w:r>
-        <w:t>Analytics</w:t>
-      </w:r>
-      <w:proofErr w:type="spellEnd"/>
-      <w:r>
-        <w:t xml:space="preserve"> para que genere los datos a partir de páginas de terceros, así como otros datos demográficos. Una vez configurado, se muestran las cantidades de personas de cada género que han visitado el sitio </w:t>
-      </w:r>
-      <w:r>
-        <w:t>“web”</w:t>
-      </w:r>
-      <w:r>
-        <w:t>.</w:t>
-      </w:r>
-    </w:p>
-    <w:p>
-      <w:pPr>
-        <w:pStyle w:val="Prrafodelista"/>
-        <w:numPr>
-          <w:ilvl w:val="0"/>
-          <w:numId w:val="10"/>
-        </w:numPr>
-      </w:pPr>
-      <w:r>
-        <w:rPr>
-          <w:b/>
-          <w:bCs/>
-        </w:rPr>
-        <w:t>Idioma</w:t>
-      </w:r>
-      <w:r>
-        <w:t>: determina el idioma que tiene configurado cada visitante de la página en su dispositivo o navegador.</w:t>
-      </w:r>
-    </w:p>
-    <w:p>
-      <w:pPr>
-        <w:pStyle w:val="Prrafodelista"/>
-        <w:numPr>
-          <w:ilvl w:val="0"/>
-          <w:numId w:val="10"/>
-        </w:numPr>
-      </w:pPr>
-      <w:r>
-        <w:rPr>
-          <w:b/>
-          <w:bCs/>
-        </w:rPr>
-        <w:t>Ubicación geográfica</w:t>
-      </w:r>
-      <w:r>
-        <w:t>: determina la ubicación de cada visitante a partir de la IP de conexión a internet.</w:t>
-      </w:r>
-    </w:p>
-    <w:p>
-      <w:pPr>
-        <w:pStyle w:val="Prrafodelista"/>
-        <w:numPr>
-          <w:ilvl w:val="0"/>
-          <w:numId w:val="10"/>
-        </w:numPr>
-      </w:pPr>
-      <w:r>
-        <w:rPr>
-          <w:b/>
-          <w:bCs/>
-        </w:rPr>
-        <w:t>Otras dimensiones</w:t>
-      </w:r>
-      <w:r>
-        <w:t>: están ligadas a visitantes que se conectan desde un dispositivo móvil: navegador que utilizan, sistema operativo, resolución de la pantalla, colores de pantalla, versión de Flash, compatibilidad Java y proveedor de servicio.</w:t>
-      </w:r>
-    </w:p>
-    <w:p>
-      <w:pPr>
-        <w:pStyle w:val="Prrafodelista"/>
-        <w:numPr>
-          <w:ilvl w:val="0"/>
-          <w:numId w:val="10"/>
-        </w:numPr>
-      </w:pPr>
-      <w:r>
-        <w:rPr>
-          <w:b/>
-          <w:bCs/>
-        </w:rPr>
-        <w:t>Tipo de dispositivo</w:t>
-      </w:r>
-      <w:r>
-        <w:t xml:space="preserve">: determina el tipo de dispositivo desde el cual el usuario visita el sitio </w:t>
-      </w:r>
-      <w:r>
-        <w:t>“web”</w:t>
-      </w:r>
-      <w:r>
-        <w:t xml:space="preserve">: computador, móvil o </w:t>
-      </w:r>
-      <w:r>
-        <w:t>“tablet”</w:t>
-      </w:r>
-      <w:r>
-        <w:t>.</w:t>
-      </w:r>
-    </w:p>
-    <w:p>
-      <w:pPr>
-        <w:pStyle w:val="Prrafodelista"/>
-        <w:numPr>
-          <w:ilvl w:val="0"/>
-          <w:numId w:val="10"/>
-        </w:numPr>
-      </w:pPr>
-      <w:r>
-        <w:rPr>
-          <w:b/>
-          <w:bCs/>
-        </w:rPr>
-        <w:t>Dispositivo</w:t>
-      </w:r>
-      <w:r>
-        <w:t xml:space="preserve">: está ligada a las visitas desde móviles. Presenta una información variada en relación con los dispositivos desde los cuales se accede: marca, modelo y tipo de escritura (táctil, </w:t>
-      </w:r>
-      <w:r>
-        <w:t>“joystick”</w:t>
-      </w:r>
-      <w:r>
-        <w:t xml:space="preserve"> o lápiz).</w:t>
-      </w:r>
-    </w:p>
-    <w:p>
-      <w:pPr>
-        <w:pStyle w:val="Prrafodelista"/>
-        <w:numPr>
-          <w:ilvl w:val="0"/>
-          <w:numId w:val="7"/>
-        </w:numPr>
-        <w:rPr>
-          <w:b/>
-          <w:bCs/>
-        </w:rPr>
-      </w:pPr>
-      <w:r>
-        <w:rPr>
-          <w:b/>
-          <w:bCs/>
-        </w:rPr>
-        <w:t>Informes básicos de audiencia</w:t>
-      </w:r>
-    </w:p>
-    <w:p>
-      <w:pPr>
-        <w:pStyle w:val="Prrafodelista"/>
-        <w:ind w:left="1429" w:firstLine="0"/>
-      </w:pPr>
-      <w:r>
-        <w:t xml:space="preserve">Los datos de audiencia suelen ser los más relevantes para los usuarios, pues es allí donde se pondrán los contenidos y se generará el </w:t>
-      </w:r>
-      <w:r>
-        <w:t>“</w:t>
-      </w:r>
-      <w:r>
-        <w:rPr>
-          <w:rStyle w:val="Extranjerismo"/>
-        </w:rPr>
-        <w:t>feedback</w:t>
-      </w:r>
-      <w:r>
-        <w:t>”</w:t>
-      </w:r>
-      <w:r>
-        <w:t>; estos informes incluyen:</w:t>
-      </w:r>
-    </w:p>
-    <w:p>
-      <w:pPr>
-        <w:pStyle w:val="Prrafodelista"/>
-        <w:numPr>
-          <w:ilvl w:val="0"/>
-          <w:numId w:val="11"/>
+        <w:t>Visión general</w:t>
+      </w:r>
+      <w:r>
+        <w:t>: muestra de forma general las principales métricas de adquisición, comportamiento y conversión.</w:t>
+      </w:r>
+    </w:p>
+    <w:p>
+      <w:pPr>
+        <w:pStyle w:val="Prrafodelista"/>
+        <w:numPr>
+          <w:ilvl w:val="0"/>
+          <w:numId w:val="12"/>
         </w:numPr>
         <w:ind w:left="2127" w:hanging="426"/>
-        <w:rPr>
-          <w:b/>
-          <w:bCs/>
-        </w:rPr>
-      </w:pPr>
-      <w:r>
-        <w:rPr>
-          <w:b/>
-          <w:bCs/>
-        </w:rPr>
-        <w:t xml:space="preserve">Usuarios activos: </w:t>
-      </w:r>
-      <w:r>
-        <w:t>muestra los usuarios que han iniciado una sesión en los últimos 1, 7, 14 o 30 días</w:t>
-      </w:r>
-      <w:r>
-        <w:rPr>
-          <w:b/>
-          <w:bCs/>
-        </w:rPr>
-        <w:t>.</w:t>
-      </w:r>
-    </w:p>
-    <w:p>
-      <w:pPr>
-        <w:pStyle w:val="Prrafodelista"/>
-        <w:numPr>
-          <w:ilvl w:val="0"/>
-          <w:numId w:val="11"/>
-        </w:numPr>
-        <w:ind w:left="2127" w:hanging="426"/>
-        <w:rPr>
-          <w:b/>
-          <w:bCs/>
-        </w:rPr>
-      </w:pPr>
-      <w:r>
-        <w:rPr>
-          <w:b/>
-          <w:bCs/>
-        </w:rPr>
-        <w:lastRenderedPageBreak/>
-        <w:t xml:space="preserve">Análisis de grupo: </w:t>
-      </w:r>
-      <w:r>
-        <w:t>un grupo está conformado por varios usuarios que tienen características comunes. Este informe permite analizar el comportamiento de estos grupos.</w:t>
-      </w:r>
-    </w:p>
-    <w:p>
-      <w:pPr>
-        <w:pStyle w:val="Prrafodelista"/>
-        <w:numPr>
-          <w:ilvl w:val="0"/>
-          <w:numId w:val="11"/>
-        </w:numPr>
-        <w:ind w:left="2127" w:hanging="426"/>
-        <w:rPr>
-          <w:b/>
-          <w:bCs/>
-        </w:rPr>
-      </w:pPr>
-      <w:r>
-        <w:rPr>
-          <w:b/>
-          <w:bCs/>
-        </w:rPr>
-        <w:t xml:space="preserve">Valor del ciclo de vida del cliente: </w:t>
-      </w:r>
-      <w:r>
-        <w:t>se puede determinar la rentabilidad de cada usuario en función del rendimiento de su ciclo de vida como usuario.</w:t>
-      </w:r>
-    </w:p>
-    <w:p>
-      <w:pPr>
-        <w:pStyle w:val="Prrafodelista"/>
-        <w:numPr>
-          <w:ilvl w:val="0"/>
-          <w:numId w:val="11"/>
-        </w:numPr>
-        <w:ind w:left="2127" w:hanging="426"/>
-        <w:rPr>
-          <w:b/>
-          <w:bCs/>
-        </w:rPr>
-      </w:pPr>
-      <w:r>
-        <w:rPr>
-          <w:b/>
-          <w:bCs/>
-        </w:rPr>
-        <w:t xml:space="preserve">Versión de las aplicaciones: </w:t>
-      </w:r>
-      <w:r>
-        <w:t xml:space="preserve">esta métrica determina la versión de la </w:t>
-      </w:r>
-      <w:r>
-        <w:t>“</w:t>
-      </w:r>
-      <w:r>
-        <w:rPr>
-          <w:rStyle w:val="Extranjerismo"/>
-        </w:rPr>
-        <w:t>App</w:t>
-      </w:r>
-      <w:r>
-        <w:t>”</w:t>
-      </w:r>
-      <w:r>
-        <w:t xml:space="preserve"> del usuario para determinar el nivel de actualización que realizan de la misma.</w:t>
-      </w:r>
-    </w:p>
-    <w:p>
-      <w:pPr>
-        <w:pStyle w:val="Prrafodelista"/>
-        <w:numPr>
-          <w:ilvl w:val="0"/>
-          <w:numId w:val="11"/>
-        </w:numPr>
-        <w:ind w:left="2127" w:hanging="426"/>
-        <w:rPr>
-          <w:b/>
-          <w:bCs/>
-        </w:rPr>
-      </w:pPr>
-      <w:r>
-        <w:rPr>
-          <w:b/>
-          <w:bCs/>
-        </w:rPr>
-        <w:t xml:space="preserve">Datos demográficos: </w:t>
-      </w:r>
-      <w:r>
-        <w:t>permite conocer la edad y sexo de los visitantes. Sin embargo, no se puede obtener el 100 % de la información, puesto que no todos los usuarios suministran esta información.</w:t>
-      </w:r>
-    </w:p>
-    <w:p>
-      <w:pPr>
-        <w:pStyle w:val="Prrafodelista"/>
-        <w:numPr>
-          <w:ilvl w:val="0"/>
-          <w:numId w:val="11"/>
-        </w:numPr>
-        <w:ind w:left="2127" w:hanging="426"/>
-        <w:rPr>
-          <w:b/>
-          <w:bCs/>
-        </w:rPr>
-      </w:pPr>
-      <w:r>
-        <w:rPr>
-          <w:b/>
-          <w:bCs/>
-        </w:rPr>
-        <w:t xml:space="preserve">Intereses: </w:t>
-      </w:r>
-      <w:r>
-        <w:t xml:space="preserve">esta información se obtiene de la misma forma que la edad y el sexo. Esta métrica permite conocer los gustos e intereses que tienen los visitantes al sitio </w:t>
-      </w:r>
-      <w:r>
-        <w:t>“</w:t>
-      </w:r>
-      <w:r>
-        <w:rPr>
-          <w:rStyle w:val="Extranjerismo"/>
-        </w:rPr>
-        <w:t>web</w:t>
-      </w:r>
-      <w:r>
-        <w:t>”</w:t>
-      </w:r>
-      <w:r>
-        <w:t>.</w:t>
-      </w:r>
-    </w:p>
-    <w:p>
-      <w:pPr>
-        <w:pStyle w:val="Prrafodelista"/>
-        <w:numPr>
-          <w:ilvl w:val="0"/>
-          <w:numId w:val="11"/>
-        </w:numPr>
-        <w:ind w:left="2127" w:hanging="426"/>
-        <w:rPr>
-          <w:b/>
-          <w:bCs/>
-        </w:rPr>
-      </w:pPr>
-      <w:r>
-        <w:rPr>
-          <w:b/>
-          <w:bCs/>
-        </w:rPr>
-        <w:t xml:space="preserve">Comparativas: </w:t>
-      </w:r>
-      <w:r>
-        <w:t xml:space="preserve">este ítem permite comparar los resultados de la </w:t>
-      </w:r>
-      <w:r>
-        <w:t>“</w:t>
-      </w:r>
-      <w:r>
-        <w:rPr>
-          <w:rStyle w:val="Extranjerismo"/>
-        </w:rPr>
-        <w:t>web</w:t>
-      </w:r>
-      <w:r>
-        <w:t>”</w:t>
-      </w:r>
-      <w:r>
-        <w:t xml:space="preserve"> analizada con otras similares, lo que permite mejorar las estrategias y trazar metas de alcance de la empresa.</w:t>
-      </w:r>
-    </w:p>
-    <w:p>
-      <w:pPr>
-        <w:pStyle w:val="Prrafodelista"/>
-        <w:numPr>
-          <w:ilvl w:val="0"/>
-          <w:numId w:val="11"/>
-        </w:numPr>
-        <w:ind w:left="2127" w:hanging="426"/>
-        <w:rPr>
-          <w:b/>
-          <w:bCs/>
-        </w:rPr>
-      </w:pPr>
-      <w:r>
-        <w:rPr>
-          <w:b/>
-          <w:bCs/>
-        </w:rPr>
-        <w:t xml:space="preserve">ID de usuario: </w:t>
-      </w:r>
-      <w:r>
-        <w:t>es una dificultad en el análisis, pues en realidad se registra un navegador y no un usuario, así si alguien abre el sitio en tres navegadores diferentes está generando tres sesiones y no una.</w:t>
-      </w:r>
-    </w:p>
-    <w:p>
-      <w:pPr>
-        <w:pStyle w:val="Prrafodelista"/>
-        <w:numPr>
-          <w:ilvl w:val="0"/>
-          <w:numId w:val="7"/>
-        </w:numPr>
-        <w:rPr>
-          <w:b/>
-          <w:bCs/>
-        </w:rPr>
-      </w:pPr>
-      <w:r>
-        <w:rPr>
-          <w:b/>
-          <w:bCs/>
-        </w:rPr>
-        <w:t>Métricas de adquisición</w:t>
-      </w:r>
-    </w:p>
-    <w:p>
-      <w:pPr>
-        <w:pStyle w:val="Prrafodelista"/>
-        <w:ind w:left="1429" w:firstLine="0"/>
-      </w:pPr>
-      <w:r>
-        <w:t xml:space="preserve">Estas métricas están relacionadas con la audiencia del sitio </w:t>
-      </w:r>
-      <w:r>
-        <w:t>“</w:t>
-      </w:r>
-      <w:r>
-        <w:rPr>
-          <w:rStyle w:val="Extranjerismo"/>
-        </w:rPr>
-        <w:t>web</w:t>
-      </w:r>
-      <w:r>
-        <w:t>”</w:t>
-      </w:r>
-      <w:r>
-        <w:t xml:space="preserve"> y la conversión. Encontrando:</w:t>
-      </w:r>
-    </w:p>
-    <w:p>
-      <w:pPr>
-        <w:pStyle w:val="Prrafodelista"/>
-        <w:numPr>
-          <w:ilvl w:val="0"/>
-          <w:numId w:val="11"/>
-        </w:numPr>
-        <w:ind w:left="2127" w:hanging="426"/>
-      </w:pPr>
-      <w:r>
-        <w:rPr>
-          <w:b/>
-          <w:bCs/>
-        </w:rPr>
-        <w:lastRenderedPageBreak/>
-        <w:t>Impresiones</w:t>
-      </w:r>
-      <w:r>
-        <w:t>: consiste en medir el número de veces que un anuncio ha sido visto por un usuario en cualquiera de las plataformas.</w:t>
-      </w:r>
-    </w:p>
-    <w:p>
-      <w:pPr>
-        <w:pStyle w:val="Prrafodelista"/>
-        <w:numPr>
-          <w:ilvl w:val="0"/>
-          <w:numId w:val="11"/>
-        </w:numPr>
-        <w:ind w:left="2127" w:hanging="426"/>
-      </w:pPr>
-      <w:r>
-        <w:rPr>
-          <w:b/>
-          <w:bCs/>
-        </w:rPr>
-        <w:t>Clics</w:t>
-      </w:r>
-      <w:r>
-        <w:t>: mide la cantidad de veces que los usuarios hicieron clic en los anuncios de la empresa.</w:t>
-      </w:r>
-    </w:p>
-    <w:p>
-      <w:pPr>
-        <w:pStyle w:val="Prrafodelista"/>
-        <w:numPr>
-          <w:ilvl w:val="0"/>
-          <w:numId w:val="11"/>
-        </w:numPr>
-        <w:ind w:left="2127" w:hanging="426"/>
-      </w:pPr>
-      <w:r>
-        <w:rPr>
-          <w:b/>
-          <w:bCs/>
-        </w:rPr>
-        <w:t>Costo</w:t>
-      </w:r>
-      <w:r>
-        <w:t>: determina el pago realizado por los clics que han conseguido los anuncios. Esto determina, en consecuencia, el costo de la campaña.</w:t>
-      </w:r>
-    </w:p>
-    <w:p>
-      <w:pPr>
-        <w:pStyle w:val="Prrafodelista"/>
-        <w:numPr>
-          <w:ilvl w:val="0"/>
-          <w:numId w:val="11"/>
-        </w:numPr>
-        <w:ind w:left="2127" w:hanging="426"/>
-      </w:pPr>
-      <w:r>
-        <w:rPr>
-          <w:b/>
-          <w:bCs/>
-        </w:rPr>
-        <w:t>CTR</w:t>
-      </w:r>
-      <w:r>
-        <w:t xml:space="preserve">: </w:t>
-      </w:r>
-      <w:r>
-        <w:t>“</w:t>
-      </w:r>
-      <w:proofErr w:type="spellStart"/>
-      <w:r>
-        <w:rPr>
-          <w:rStyle w:val="Extranjerismo"/>
-        </w:rPr>
-        <w:t>Cick</w:t>
-      </w:r>
-      <w:proofErr w:type="spellEnd"/>
-      <w:r>
-        <w:rPr>
-          <w:rStyle w:val="Extranjerismo"/>
-        </w:rPr>
-        <w:t xml:space="preserve"> Through Rate</w:t>
-      </w:r>
-      <w:r>
-        <w:t>”</w:t>
-      </w:r>
-      <w:r>
-        <w:t>, porcentaje de usuarios que hacen clic en los anuncios de la empresa en relación con las impresiones de estos.</w:t>
-      </w:r>
-    </w:p>
-    <w:p>
-      <w:pPr>
-        <w:pStyle w:val="Prrafodelista"/>
-        <w:numPr>
-          <w:ilvl w:val="0"/>
-          <w:numId w:val="11"/>
-        </w:numPr>
-        <w:ind w:left="2127" w:hanging="426"/>
-      </w:pPr>
-      <w:r>
-        <w:rPr>
-          <w:b/>
-          <w:bCs/>
-        </w:rPr>
-        <w:t>CPC</w:t>
-      </w:r>
-      <w:r>
-        <w:t>: Costo Por Clic, determina el precio que se paga por cada clic que realizan los usuarios en un anuncio.</w:t>
-      </w:r>
-    </w:p>
-    <w:p>
-      <w:pPr>
-        <w:pStyle w:val="Prrafodelista"/>
-        <w:numPr>
-          <w:ilvl w:val="0"/>
-          <w:numId w:val="11"/>
-        </w:numPr>
-        <w:ind w:left="2127" w:hanging="426"/>
-      </w:pPr>
-      <w:r>
-        <w:rPr>
-          <w:b/>
-          <w:bCs/>
-        </w:rPr>
-        <w:t>ROI</w:t>
-      </w:r>
-      <w:r>
-        <w:t>: Retorno Sobre la Inversión, mide el retorno que obtiene la empresa sobre la inversión generada. Se calcula restando a los ingresos el gasto y dividiendo por los ingresos obtenidos.</w:t>
-      </w:r>
-    </w:p>
-    <w:p>
-      <w:pPr>
-        <w:pStyle w:val="Prrafodelista"/>
-        <w:numPr>
-          <w:ilvl w:val="0"/>
-          <w:numId w:val="11"/>
-        </w:numPr>
-        <w:ind w:left="2127" w:hanging="426"/>
-      </w:pPr>
-      <w:r>
-        <w:rPr>
-          <w:b/>
-          <w:bCs/>
-        </w:rPr>
-        <w:t>Agrupación de canales</w:t>
-      </w:r>
-      <w:r>
-        <w:t>: informa sobre la procedencia del tráfico; directo, búsqueda orgánica, referencia, correo electrónico, publicidad en buscadores, publicidad en otros medios y redes sociales.</w:t>
-      </w:r>
-    </w:p>
-    <w:p>
-      <w:pPr>
-        <w:pStyle w:val="Prrafodelista"/>
-        <w:numPr>
-          <w:ilvl w:val="0"/>
-          <w:numId w:val="7"/>
-        </w:numPr>
-        <w:rPr>
-          <w:b/>
-          <w:bCs/>
-        </w:rPr>
-      </w:pPr>
-      <w:r>
-        <w:rPr>
-          <w:b/>
-          <w:bCs/>
-        </w:rPr>
-        <w:t>Informes básicos</w:t>
-      </w:r>
-    </w:p>
-    <w:p>
-      <w:pPr>
-        <w:pStyle w:val="Prrafodelista"/>
-        <w:ind w:left="1429" w:firstLine="0"/>
-      </w:pPr>
-      <w:r>
-        <w:t xml:space="preserve">Google </w:t>
-      </w:r>
-      <w:proofErr w:type="spellStart"/>
-      <w:r>
-        <w:t>Analytics</w:t>
-      </w:r>
-      <w:proofErr w:type="spellEnd"/>
-      <w:r>
-        <w:t xml:space="preserve"> genera informes de audiencia con datos generales relevantes a:</w:t>
-      </w:r>
-    </w:p>
-    <w:p>
-      <w:pPr>
-        <w:pStyle w:val="Prrafodelista"/>
-        <w:numPr>
-          <w:ilvl w:val="0"/>
-          <w:numId w:val="12"/>
-        </w:numPr>
-        <w:ind w:left="2127" w:hanging="426"/>
-      </w:pPr>
-      <w:r>
-        <w:rPr>
-          <w:b/>
-          <w:bCs/>
-        </w:rPr>
-        <w:t>Visión general</w:t>
-      </w:r>
-      <w:r>
-        <w:t>: muestra de forma general las principales métricas de adquisición, comportamiento y conversión.</w:t>
-      </w:r>
-    </w:p>
-    <w:p>
-      <w:pPr>
-        <w:pStyle w:val="Prrafodelista"/>
-        <w:numPr>
-          <w:ilvl w:val="0"/>
-          <w:numId w:val="12"/>
-        </w:numPr>
-        <w:ind w:left="2127" w:hanging="426"/>
-      </w:pPr>
-      <w:r>
-        <w:rPr>
-          <w:b/>
-          <w:bCs/>
-        </w:rPr>
-        <w:lastRenderedPageBreak/>
+      </w:pPr>
+      <w:r>
+        <w:rPr>
+          <w:b/>
+          <w:bCs/>
+        </w:rPr>
         <w:t>Todo el tráfico</w:t>
       </w:r>
       <w:r>
@@ -4239,10 +4334,10 @@
           <w:lang w:eastAsia="es-CO"/>
         </w:rPr>
         <w:drawing>
-          <wp:inline distT="0" distB="0" distL="0" distR="0" wp14:anchorId="3EF9C959" wp14:editId="6E3732E3">
+          <wp:inline distT="0" distB="0" distL="0" distR="0" wp14:anchorId="5F3745CF" wp14:editId="08839B17">
             <wp:extent cx="6332220" cy="1868805"/>
             <wp:effectExtent l="0" t="0" r="0" b="0"/>
-            <wp:docPr id="1" name="Gráfico 1" descr="Figura 1 muestra las funciones básicas que tiene el Hootsuite dentro del desarrollo de las mediciones."/>
+            <wp:docPr id="5" name="Gráfico 5"/>
             <wp:cNvGraphicFramePr>
               <a:graphicFrameLocks xmlns:a="http://schemas.openxmlformats.org/drawingml/2006/main" noChangeAspect="1"/>
             </wp:cNvGraphicFramePr>
@@ -4250,7 +4345,7 @@
               <a:graphicData uri="http://schemas.openxmlformats.org/drawingml/2006/picture">
                 <pic:pic xmlns:pic="http://schemas.openxmlformats.org/drawingml/2006/picture">
                   <pic:nvPicPr>
-                    <pic:cNvPr id="1" name="Gráfico 1" descr="Figura 1 muestra las funciones básicas que tiene el Hootsuite dentro del desarrollo de las mediciones."/>
+                    <pic:cNvPr id="5" name="Gráfico 5"/>
                     <pic:cNvPicPr/>
                   </pic:nvPicPr>
                   <pic:blipFill>
@@ -4313,6 +4408,7 @@
         <w:rPr>
           <w:lang w:eastAsia="es-CO"/>
         </w:rPr>
+        <w:lastRenderedPageBreak/>
         <w:t>Gestionar el contenido de las publicaciones.</w:t>
       </w:r>
     </w:p>
@@ -4327,7 +4423,6 @@
         <w:rPr>
           <w:lang w:eastAsia="es-CO"/>
         </w:rPr>
-        <w:lastRenderedPageBreak/>
         <w:t xml:space="preserve">Realizar las mediciones a través de </w:t>
       </w:r>
       <w:proofErr w:type="spellStart"/>
@@ -4370,7 +4465,22 @@
         </w:numPr>
       </w:pPr>
       <w:r>
-        <w:t>o solo permite analizar el desempeño de la empresa en cada red social, también accede a la proyección de informes personalizados, para así revisar los impactos de marca y efectividad de las acciones de audiencia como tácticas y actividades de social media.</w:t>
+        <w:t xml:space="preserve">o solo permite analizar el desempeño de la empresa en cada red social, también accede a la proyección de informes personalizados, para así revisar los impactos de marca y efectividad de las acciones de audiencia como tácticas y actividades de </w:t>
+      </w:r>
+      <w:r>
+        <w:t>“</w:t>
+      </w:r>
+      <w:r>
+        <w:rPr>
+          <w:rStyle w:val="Extranjerismo"/>
+        </w:rPr>
+        <w:t>social media</w:t>
+      </w:r>
+      <w:r>
+        <w:t>”</w:t>
+      </w:r>
+      <w:r>
+        <w:t>.</w:t>
       </w:r>
     </w:p>
     <w:p>
@@ -4436,7 +4546,6 @@
         <w:t xml:space="preserve"> digital métricas representan el mejor proveedor de información y el principal criterio para la toma de decisiones en lo que respecta al mundo digital. Existen varios tipos de métricas que facilitan la implementación de indicadores como se muestra en la siguiente figura:</w:t>
       </w:r>
     </w:p>
-    <w:p/>
     <w:p>
       <w:pPr>
         <w:pStyle w:val="Figura"/>
@@ -4859,7 +4968,13 @@
         <w:ind w:left="1429" w:firstLine="0"/>
       </w:pPr>
       <w:r>
-        <w:t>Es el porcentaje de usuarios que realizan la acción objetivo en comparación con el número total de visitantes.</w:t>
+        <w:t>Es el porcentaje de usuarios que realizan la acción objetiv</w:t>
+      </w:r>
+      <w:r>
+        <w:t>a</w:t>
+      </w:r>
+      <w:r>
+        <w:t xml:space="preserve"> en comparación con el número total de visitantes.</w:t>
       </w:r>
     </w:p>
     <w:p>
@@ -5069,21 +5184,7 @@
         <w:rPr>
           <w:rStyle w:val="Extranjerismo"/>
         </w:rPr>
-        <w:t xml:space="preserve">Net </w:t>
-      </w:r>
-      <w:proofErr w:type="spellStart"/>
-      <w:r>
-        <w:rPr>
-          <w:rStyle w:val="Extranjerismo"/>
-        </w:rPr>
-        <w:t>Promoter</w:t>
-      </w:r>
-      <w:proofErr w:type="spellEnd"/>
-      <w:r>
-        <w:rPr>
-          <w:rStyle w:val="Extranjerismo"/>
-        </w:rPr>
-        <w:t xml:space="preserve"> Score</w:t>
+        <w:t>Net Promoter Score</w:t>
       </w:r>
       <w:r>
         <w:rPr>
@@ -6690,7 +6791,22 @@
         <w:t>Métricas</w:t>
       </w:r>
       <w:r>
-        <w:t>: alcance, clics “cómo llegar”, clics en el sitio web, comentarios, correos electrónicos, impresiones, interacciones, llamadas, Me gusta, mensajes de texto, seguimientos, veces compartido, veces guardado, vista al perfil.</w:t>
+        <w:t xml:space="preserve">: alcance, clics “cómo llegar”, clics en el sitio </w:t>
+      </w:r>
+      <w:r>
+        <w:t>“</w:t>
+      </w:r>
+      <w:r>
+        <w:rPr>
+          <w:rStyle w:val="Extranjerismo"/>
+        </w:rPr>
+        <w:t>web</w:t>
+      </w:r>
+      <w:r>
+        <w:t>”</w:t>
+      </w:r>
+      <w:r>
+        <w:t>, comentarios, correos electrónicos, impresiones, interacciones, llamadas, Me gusta, mensajes de texto, seguimientos, veces compartido, veces guardado, vista al perfil.</w:t>
       </w:r>
     </w:p>
     <w:p>
@@ -6906,7 +7022,22 @@
         <w:ind w:left="1985" w:hanging="142"/>
       </w:pPr>
       <w:r>
-        <w:t>De Hashtags.</w:t>
+        <w:t xml:space="preserve">De </w:t>
+      </w:r>
+      <w:r>
+        <w:t>“</w:t>
+      </w:r>
+      <w:r>
+        <w:rPr>
+          <w:rStyle w:val="Extranjerismo"/>
+        </w:rPr>
+        <w:t>Hashtags</w:t>
+      </w:r>
+      <w:r>
+        <w:t>”</w:t>
+      </w:r>
+      <w:r>
+        <w:t>.</w:t>
       </w:r>
     </w:p>
     <w:p>
@@ -7301,7 +7432,21 @@
           <w:b/>
           <w:bCs/>
         </w:rPr>
-        <w:t>Lugares principales ciudades o países</w:t>
+        <w:t>Lugares principales</w:t>
+      </w:r>
+      <w:r>
+        <w:rPr>
+          <w:b/>
+          <w:bCs/>
+        </w:rPr>
+        <w:t>,</w:t>
+      </w:r>
+      <w:r>
+        <w:rPr>
+          <w:b/>
+          <w:bCs/>
+        </w:rPr>
+        <w:t xml:space="preserve"> ciudades o países</w:t>
       </w:r>
       <w:r>
         <w:t>: muestra el origen de las cuentas que siguen el perfil.</w:t>
@@ -7878,12 +8023,6 @@
     <w:p>
       <w:pPr>
         <w:pStyle w:val="Prrafodelista"/>
-        <w:ind w:left="1429" w:firstLine="0"/>
-      </w:pPr>
-    </w:p>
-    <w:p>
-      <w:pPr>
-        <w:pStyle w:val="Prrafodelista"/>
         <w:numPr>
           <w:ilvl w:val="0"/>
           <w:numId w:val="26"/>
@@ -7941,10 +8080,7 @@
     </w:p>
     <w:p>
       <w:r>
-        <w:t xml:space="preserve">Actualmente, en Colombia el </w:t>
-      </w:r>
-      <w:r>
-        <w:t>“</w:t>
+        <w:t>Actualmente, en Colombia el “</w:t>
       </w:r>
       <w:r>
         <w:rPr>
@@ -7953,10 +8089,7 @@
         <w:t>software</w:t>
       </w:r>
       <w:r>
-        <w:t>”</w:t>
-      </w:r>
-      <w:r>
-        <w:t xml:space="preserve"> está protegido por los derechos de autor. Las tipologías de derechos de autor son un poco más amplias que las de propiedad intelectual y están contempladas en:</w:t>
+        <w:t>” está protegido por los derechos de autor. Las tipologías de derechos de autor son un poco más amplias que las de propiedad intelectual y están contempladas en:</w:t>
       </w:r>
     </w:p>
     <w:p>
@@ -8173,10 +8306,7 @@
               <w:ind w:firstLine="0"/>
             </w:pPr>
             <w:r>
-              <w:t>Esta ley, aprueba la adopción del Convenio de París para la protección de la propiedad industrial</w:t>
-            </w:r>
-            <w:r>
-              <w:t>.</w:t>
+              <w:t>Esta ley, aprueba la adopción del Convenio de París para la protección de la propiedad industrial.</w:t>
             </w:r>
           </w:p>
         </w:tc>
@@ -8210,10 +8340,7 @@
               <w:ind w:firstLine="0"/>
             </w:pPr>
             <w:r>
-              <w:t>Por medio de este decreto, se adoptan controles de aduana para proteger la propiedad intelectual</w:t>
-            </w:r>
-            <w:r>
-              <w:t>.</w:t>
+              <w:t>Por medio de este decreto, se adoptan controles de aduana para proteger la propiedad intelectual.</w:t>
             </w:r>
           </w:p>
         </w:tc>
@@ -8413,7 +8540,22 @@
     </w:p>
     <w:p>
       <w:r>
-        <w:t>Referenciar claramente si el contenido es propio o si es tomado de algún autor o sitio web. Se debe tener presente que cuando no hay notas aclaratorias se asumirá que la información es 100 % autoría propia.</w:t>
+        <w:t xml:space="preserve">Referenciar claramente si el contenido es propio o si es tomado de algún autor o sitio </w:t>
+      </w:r>
+      <w:r>
+        <w:t>“</w:t>
+      </w:r>
+      <w:r>
+        <w:rPr>
+          <w:rStyle w:val="Extranjerismo"/>
+        </w:rPr>
+        <w:t>web</w:t>
+      </w:r>
+      <w:r>
+        <w:t>”</w:t>
+      </w:r>
+      <w:r>
+        <w:t>. Se debe tener presente que cuando no hay notas aclaratorias se asumirá que la información es 100 % autoría propia.</w:t>
       </w:r>
     </w:p>
     <w:p/>
@@ -8436,10 +8578,7 @@
     </w:p>
     <w:p>
       <w:r>
-        <w:t>Solicitar autorización para el uso al titular de los derechos, cuando se utilice obras, grabaciones o elementos similares para una campaña de mercadeo digital o cualquier publicación independiente</w:t>
-      </w:r>
-      <w:r>
-        <w:t>.</w:t>
+        <w:t>Solicitar autorización para el uso al titular de los derechos, cuando se utilice obras, grabaciones o elementos similares para una campaña de mercadeo digital o cualquier publicación independiente.</w:t>
       </w:r>
     </w:p>
     <w:p>
@@ -8479,10 +8618,7 @@
     </w:p>
     <w:p>
       <w:r>
-        <w:t xml:space="preserve">Asegurarse de tener un </w:t>
-      </w:r>
-      <w:r>
-        <w:t>“</w:t>
+        <w:t>Asegurarse de tener un “</w:t>
       </w:r>
       <w:r>
         <w:rPr>
@@ -8491,10 +8627,7 @@
         <w:t>backup</w:t>
       </w:r>
       <w:r>
-        <w:t>”</w:t>
-      </w:r>
-      <w:r>
-        <w:t xml:space="preserve"> (soporte) con la fecha y la pieza o recurso utilizado, de modo que en un caso dado pueda probarse que usted fue la primera persona que realizó dicha publicación.</w:t>
+        <w:t>” (soporte) con la fecha y la pieza o recurso utilizado, de modo que en un caso dado pueda probarse que usted fue la primera persona que realizó dicha publicación.</w:t>
       </w:r>
     </w:p>
     <w:p>
@@ -8546,12 +8679,24 @@
         <w:rPr>
           <w:lang w:val="es-419" w:eastAsia="es-CO"/>
         </w:rPr>
-        <w:t>En Colombia, el marco de actuación básico para los temas de Seguridad y Salud en el Trabajo- SST, los da la resolución 0312 de 2019 en la cual se definen los estándares mínimos del Sistema de Gestión de la Seguridad y Salud en el Trabajo SG-SST aplicable tanto a los empleadores públicos como privados, estableciendo según el número de trabajadores de la empresa las acciones mínimas que deben diseñar e implementar, para dar cumplimiento a la Ley, dando origen así a el Manual de Sistema de Seguridad y Salud en el trabajo de cada empresa</w:t>
+        <w:t>En Colombia, el marco de actuación básico para los temas de Seguridad y Salud en el Trabajo- SST, los da la resolución 0312 de 2019</w:t>
       </w:r>
       <w:r>
         <w:rPr>
           <w:lang w:val="es-419" w:eastAsia="es-CO"/>
         </w:rPr>
+        <w:t>,</w:t>
+      </w:r>
+      <w:r>
+        <w:rPr>
+          <w:lang w:val="es-419" w:eastAsia="es-CO"/>
+        </w:rPr>
+        <w:t xml:space="preserve"> en la cual se definen los estándares mínimos del Sistema de Gestión de la Seguridad y Salud en el Trabajo SG-SST aplicable tanto a los empleadores públicos como privados, estableciendo según el número de trabajadores de la empresa las acciones mínimas que deben diseñar e implementar, para dar cumplimiento a la Ley, dando origen así a el Manual de Sistema de Seguridad y Salud en el trabajo de cada empresa</w:t>
+      </w:r>
+      <w:r>
+        <w:rPr>
+          <w:lang w:val="es-419" w:eastAsia="es-CO"/>
+        </w:rPr>
         <w:t>.</w:t>
       </w:r>
     </w:p>
@@ -8593,7 +8738,7 @@
           <w:bCs/>
         </w:rPr>
         <w:lastRenderedPageBreak/>
-        <w:t>Teno sinovitis de estiloides radial</w:t>
+        <w:t>Tenosinovitis de estiloides radial</w:t>
       </w:r>
     </w:p>
     <w:p>
@@ -8669,10 +8814,7 @@
         <w:ind w:left="1429" w:firstLine="0"/>
       </w:pPr>
       <w:r>
-        <w:t>Puede ser prevenida, mediante un plan de ejercicios diarios de estiramiento y masajes en las manos, o en los braz</w:t>
-      </w:r>
-      <w:r>
-        <w:t>os.</w:t>
+        <w:t>Puede ser prevenida, mediante un plan de ejercicios diarios de estiramiento y masajes en las manos, o en los brazos.</w:t>
       </w:r>
     </w:p>
     <w:p>
@@ -8886,6 +9028,55 @@
     </w:p>
     <w:p>
       <w:pPr>
+        <w:rPr>
+          <w:lang w:val="es-419" w:eastAsia="es-CO"/>
+        </w:rPr>
+      </w:pPr>
+      <w:r>
+        <w:rPr>
+          <w:lang w:val="es-419" w:eastAsia="es-CO"/>
+        </w:rPr>
+        <w:t>Los planes de mejora se entienden como las acciones a implementar con base en los resultados observados, para de esta forma: continuar haciendo lo que está funcionando, ajustar lo que sea necesario y no incluir las acciones que definitivamente no están teniendo los resultados esperados.</w:t>
+      </w:r>
+    </w:p>
+    <w:p>
+      <w:pPr>
+        <w:rPr>
+          <w:lang w:val="es-419" w:eastAsia="es-CO"/>
+        </w:rPr>
+      </w:pPr>
+      <w:r>
+        <w:rPr>
+          <w:lang w:val="es-419" w:eastAsia="es-CO"/>
+        </w:rPr>
+        <w:t>Para los planes de mejora no existen formatos únicos, de hecho, cada organización basada en su Sistema de Gestión de la Calidad (SGC), en su planeación estratégica o de mercadeo, puede tener sus propias fichas. No obstante, hay algunos puntos que se aconsejan estén presentes a la hora de formular un plan de este tipo:</w:t>
+      </w:r>
+    </w:p>
+    <w:p>
+      <w:pPr>
+        <w:pStyle w:val="Prrafodelista"/>
+        <w:numPr>
+          <w:ilvl w:val="0"/>
+          <w:numId w:val="29"/>
+        </w:numPr>
+        <w:rPr>
+          <w:b/>
+          <w:bCs/>
+          <w:lang w:val="es-419" w:eastAsia="es-CO"/>
+        </w:rPr>
+      </w:pPr>
+      <w:r>
+        <w:rPr>
+          <w:b/>
+          <w:bCs/>
+          <w:lang w:val="es-419" w:eastAsia="es-CO"/>
+        </w:rPr>
+        <w:t>Visualizar el objetivo</w:t>
+      </w:r>
+    </w:p>
+    <w:p>
+      <w:pPr>
+        <w:pStyle w:val="Prrafodelista"/>
         <w:ind w:firstLine="0"/>
         <w:rPr>
           <w:lang w:val="es-419" w:eastAsia="es-CO"/>
@@ -8895,58 +9086,31 @@
         <w:rPr>
           <w:lang w:val="es-419" w:eastAsia="es-CO"/>
         </w:rPr>
-        <w:t>Los planes de mejora se entienden como las acciones a implementar con base en los resultados observados, para de esta forma: continuar haciendo lo que está funcionando, ajustar lo que sea necesario y no incluir las acciones que definitivamente no están teniendo los resultados esperados.</w:t>
-      </w:r>
-    </w:p>
-    <w:p>
-      <w:pPr>
-        <w:ind w:firstLine="0"/>
+        <w:t xml:space="preserve">En el plan de mercadeo, comunicación o en el </w:t>
+      </w:r>
+      <w:r>
         <w:rPr>
           <w:lang w:val="es-419" w:eastAsia="es-CO"/>
         </w:rPr>
-      </w:pPr>
+        <w:t>“</w:t>
+      </w:r>
+      <w:r>
+        <w:rPr>
+          <w:rStyle w:val="Extranjerismo"/>
+        </w:rPr>
+        <w:t>social media</w:t>
+      </w:r>
       <w:r>
         <w:rPr>
           <w:lang w:val="es-419" w:eastAsia="es-CO"/>
         </w:rPr>
-        <w:t>Para los planes de mejora no existen formatos únicos, de hecho, cada organización basada en su Sistema de Gestión de la Calidad (SGC), en su planeación estratégica o de mercadeo, puede tener sus propias fichas. No obstante, hay algunos puntos que se aconsejan estén presentes a la hora de formular un plan de este tipo:</w:t>
-      </w:r>
-    </w:p>
-    <w:p>
-      <w:pPr>
-        <w:pStyle w:val="Prrafodelista"/>
-        <w:numPr>
-          <w:ilvl w:val="0"/>
-          <w:numId w:val="29"/>
-        </w:numPr>
-        <w:rPr>
-          <w:b/>
-          <w:bCs/>
+        <w:t>”</w:t>
+      </w:r>
+      <w:r>
+        <w:rPr>
           <w:lang w:val="es-419" w:eastAsia="es-CO"/>
         </w:rPr>
-      </w:pPr>
-      <w:r>
-        <w:rPr>
-          <w:b/>
-          <w:bCs/>
-          <w:lang w:val="es-419" w:eastAsia="es-CO"/>
-        </w:rPr>
-        <w:t>Visualizar el objetivo</w:t>
-      </w:r>
-    </w:p>
-    <w:p>
-      <w:pPr>
-        <w:pStyle w:val="Prrafodelista"/>
-        <w:ind w:firstLine="0"/>
-        <w:rPr>
-          <w:lang w:val="es-419" w:eastAsia="es-CO"/>
-        </w:rPr>
-      </w:pPr>
-      <w:r>
-        <w:rPr>
-          <w:lang w:val="es-419" w:eastAsia="es-CO"/>
-        </w:rPr>
-        <w:t>En el plan de mercadeo, comunicación o en el social media, se establecieron unos objetivos medibles y alcanzables, por tanto, en el plan de acción se debe retomar el objetivo en el cual se van a enfocar las acciones.</w:t>
+        <w:t>, se establecieron unos objetivos medibles y alcanzables, por tanto, en el plan de acción se debe retomar el objetivo en el cual se van a enfocar las acciones.</w:t>
       </w:r>
     </w:p>
     <w:p>
@@ -9039,12 +9203,53 @@
         <w:rPr>
           <w:lang w:val="es-419" w:eastAsia="es-CO"/>
         </w:rPr>
-        <w:t>La audiencia es el público objetivo al cual se está dirigiendo la comunicación digital, es por ello, que siempre en un plan de acción se debe dejar claro a quién se le quiere “hablar”</w:t>
-      </w:r>
-      <w:r>
-        <w:rPr>
+        <w:t>La audiencia es el público objetivo al cual se está dirigiendo la comunicación digital, es por ello, que siempre en un plan de acción se debe dejar claro a quién se le quiere “hablar”.</w:t>
+      </w:r>
+    </w:p>
+    <w:p>
+      <w:pPr>
+        <w:pStyle w:val="Prrafodelista"/>
+        <w:numPr>
+          <w:ilvl w:val="0"/>
+          <w:numId w:val="29"/>
+        </w:numPr>
+        <w:rPr>
+          <w:b/>
+          <w:bCs/>
           <w:lang w:val="es-419" w:eastAsia="es-CO"/>
         </w:rPr>
+      </w:pPr>
+      <w:r>
+        <w:rPr>
+          <w:b/>
+          <w:bCs/>
+          <w:lang w:val="es-419" w:eastAsia="es-CO"/>
+        </w:rPr>
+        <w:t>Definir la plataforma digital</w:t>
+      </w:r>
+    </w:p>
+    <w:p>
+      <w:pPr>
+        <w:pStyle w:val="Prrafodelista"/>
+        <w:ind w:firstLine="0"/>
+        <w:rPr>
+          <w:b/>
+          <w:bCs/>
+          <w:lang w:val="es-419" w:eastAsia="es-CO"/>
+        </w:rPr>
+      </w:pPr>
+      <w:r>
+        <w:rPr>
+          <w:lang w:val="es-419" w:eastAsia="es-CO"/>
+        </w:rPr>
+        <w:t>Cada plataforma digital tiene un objetivo comunicacional diferente, por tanto, la elección de la plataforma es un factor clave de éxito en el momento de definir el plan de acción</w:t>
+      </w:r>
+      <w:r>
+        <w:rPr>
+          <w:b/>
+          <w:bCs/>
+          <w:lang w:val="es-419" w:eastAsia="es-CO"/>
+        </w:rPr>
         <w:t>.</w:t>
       </w:r>
     </w:p>
@@ -9067,7 +9272,7 @@
           <w:bCs/>
           <w:lang w:val="es-419" w:eastAsia="es-CO"/>
         </w:rPr>
-        <w:t>Definir la plataforma digital</w:t>
+        <w:t>Seleccionar el tipo de publicación</w:t>
       </w:r>
     </w:p>
     <w:p>
@@ -9075,8 +9280,6 @@
         <w:pStyle w:val="Prrafodelista"/>
         <w:ind w:firstLine="0"/>
         <w:rPr>
-          <w:b/>
-          <w:bCs/>
           <w:lang w:val="es-419" w:eastAsia="es-CO"/>
         </w:rPr>
       </w:pPr>
@@ -9084,15 +9287,45 @@
         <w:rPr>
           <w:lang w:val="es-419" w:eastAsia="es-CO"/>
         </w:rPr>
-        <w:t>Cada plataforma digital tiene un objetivo comunicacional diferente, por tanto, la elección de la plataforma es un factor clave de éxito en el momento de definir el plan de acción</w:t>
-      </w:r>
-      <w:r>
-        <w:rPr>
-          <w:b/>
-          <w:bCs/>
+        <w:t>El plan de acción debe derivarse de una revisión exhaustiva de aquello que funcionó bien y lo que definitivamente no tuvo el impacto esperado, es decir, definir el tipo de publicación (contenido, “</w:t>
+      </w:r>
+      <w:proofErr w:type="spellStart"/>
+      <w:r>
+        <w:rPr>
           <w:lang w:val="es-419" w:eastAsia="es-CO"/>
         </w:rPr>
-        <w:t>.</w:t>
+        <w:t>feed</w:t>
+      </w:r>
+      <w:proofErr w:type="spellEnd"/>
+      <w:r>
+        <w:rPr>
+          <w:lang w:val="es-419" w:eastAsia="es-CO"/>
+        </w:rPr>
+        <w:t xml:space="preserve">” de noticias, fotografías, </w:t>
+      </w:r>
+      <w:r>
+        <w:rPr>
+          <w:lang w:val="es-419" w:eastAsia="es-CO"/>
+        </w:rPr>
+        <w:t>“</w:t>
+      </w:r>
+      <w:r>
+        <w:rPr>
+          <w:rStyle w:val="Extranjerismo"/>
+        </w:rPr>
+        <w:t>reels</w:t>
+      </w:r>
+      <w:r>
+        <w:rPr>
+          <w:lang w:val="es-419" w:eastAsia="es-CO"/>
+        </w:rPr>
+        <w:t>”</w:t>
+      </w:r>
+      <w:r>
+        <w:rPr>
+          <w:lang w:val="es-419" w:eastAsia="es-CO"/>
+        </w:rPr>
+        <w:t>, video clip).</w:t>
       </w:r>
     </w:p>
     <w:p>
@@ -9114,7 +9347,7 @@
           <w:bCs/>
           <w:lang w:val="es-419" w:eastAsia="es-CO"/>
         </w:rPr>
-        <w:t>Seleccionar el tipo de publicación</w:t>
+        <w:t>Establecer el horizonte de tiempo</w:t>
       </w:r>
     </w:p>
     <w:p>
@@ -9129,151 +9362,46 @@
         <w:rPr>
           <w:lang w:val="es-419" w:eastAsia="es-CO"/>
         </w:rPr>
-        <w:t xml:space="preserve">El plan de acción debe derivarse de una revisión exhaustiva de aquello que funcionó bien y lo que definitivamente no tuvo el impacto esperado, es decir, definir el tipo de publicación (contenido, </w:t>
-      </w:r>
-      <w:r>
-        <w:rPr>
+        <w:t>Cada red social y cada tipo de audiencia, tiene unos días y horarios de mayor efectividad, información que debe ser conocida por los administradores de comunidades virtuales, es por ello, que en el plan de acción debe quedar explícito cuándo se realizarán las acciones diseñadas.</w:t>
+      </w:r>
+    </w:p>
+    <w:p>
+      <w:pPr>
+        <w:pStyle w:val="Prrafodelista"/>
+        <w:numPr>
+          <w:ilvl w:val="0"/>
+          <w:numId w:val="29"/>
+        </w:numPr>
+        <w:rPr>
+          <w:b/>
+          <w:bCs/>
           <w:lang w:val="es-419" w:eastAsia="es-CO"/>
         </w:rPr>
-        <w:t>“</w:t>
-      </w:r>
-      <w:r>
-        <w:rPr>
+      </w:pPr>
+      <w:r>
+        <w:rPr>
+          <w:b/>
+          <w:bCs/>
           <w:lang w:val="es-419" w:eastAsia="es-CO"/>
         </w:rPr>
-        <w:t>feed</w:t>
-      </w:r>
-      <w:r>
-        <w:rPr>
+        <w:t>Definir los recursos necesarios</w:t>
+      </w:r>
+    </w:p>
+    <w:p>
+      <w:pPr>
+        <w:pStyle w:val="Prrafodelista"/>
+        <w:ind w:firstLine="0"/>
+        <w:rPr>
+          <w:b/>
+          <w:bCs/>
           <w:lang w:val="es-419" w:eastAsia="es-CO"/>
         </w:rPr>
-        <w:t>”</w:t>
-      </w:r>
+      </w:pPr>
       <w:r>
         <w:rPr>
           <w:lang w:val="es-419" w:eastAsia="es-CO"/>
         </w:rPr>
-        <w:t xml:space="preserve"> de noticias, fotografías, </w:t>
-      </w:r>
-      <w:proofErr w:type="spellStart"/>
-      <w:r>
-        <w:rPr>
-          <w:lang w:val="es-419" w:eastAsia="es-CO"/>
-        </w:rPr>
-        <w:t>reels</w:t>
-      </w:r>
-      <w:proofErr w:type="spellEnd"/>
-      <w:r>
-        <w:rPr>
-          <w:lang w:val="es-419" w:eastAsia="es-CO"/>
-        </w:rPr>
-        <w:t>, video clip</w:t>
-      </w:r>
-      <w:r>
-        <w:rPr>
-          <w:lang w:val="es-419" w:eastAsia="es-CO"/>
-        </w:rPr>
-        <w:t>).</w:t>
-      </w:r>
-    </w:p>
-    <w:p>
-      <w:pPr>
-        <w:pStyle w:val="Prrafodelista"/>
-        <w:numPr>
-          <w:ilvl w:val="0"/>
-          <w:numId w:val="29"/>
-        </w:numPr>
-        <w:rPr>
-          <w:b/>
-          <w:bCs/>
-          <w:lang w:val="es-419" w:eastAsia="es-CO"/>
-        </w:rPr>
-      </w:pPr>
-      <w:r>
-        <w:rPr>
-          <w:b/>
-          <w:bCs/>
-          <w:lang w:val="es-419" w:eastAsia="es-CO"/>
-        </w:rPr>
-        <w:t>Establecer el horizonte de tiempo</w:t>
-      </w:r>
-    </w:p>
-    <w:p>
-      <w:pPr>
-        <w:pStyle w:val="Prrafodelista"/>
-        <w:ind w:firstLine="0"/>
-        <w:rPr>
-          <w:lang w:val="es-419" w:eastAsia="es-CO"/>
-        </w:rPr>
-      </w:pPr>
-      <w:r>
-        <w:rPr>
-          <w:lang w:val="es-419" w:eastAsia="es-CO"/>
-        </w:rPr>
-        <w:t>Cada red social y cada tipo de audiencia, tiene unos días y horarios de mayor efectividad, información que debe ser conocida por los administradores de comunidades virtuales, es por ello, que en el plan de acción debe quedar explícito cuándo se realizarán las acciones diseñadas.</w:t>
-      </w:r>
-    </w:p>
-    <w:p>
-      <w:pPr>
-        <w:pStyle w:val="Prrafodelista"/>
-        <w:numPr>
-          <w:ilvl w:val="0"/>
-          <w:numId w:val="29"/>
-        </w:numPr>
-        <w:rPr>
-          <w:b/>
-          <w:bCs/>
-          <w:lang w:val="es-419" w:eastAsia="es-CO"/>
-        </w:rPr>
-      </w:pPr>
-      <w:r>
-        <w:rPr>
-          <w:b/>
-          <w:bCs/>
-          <w:lang w:val="es-419" w:eastAsia="es-CO"/>
-        </w:rPr>
-        <w:t>Definir los recursos necesarios</w:t>
-      </w:r>
-    </w:p>
-    <w:p>
-      <w:pPr>
-        <w:pStyle w:val="Prrafodelista"/>
-        <w:ind w:firstLine="0"/>
-        <w:rPr>
-          <w:b/>
-          <w:bCs/>
-          <w:lang w:val="es-419" w:eastAsia="es-CO"/>
-        </w:rPr>
-      </w:pPr>
-      <w:r>
-        <w:rPr>
-          <w:lang w:val="es-419" w:eastAsia="es-CO"/>
-        </w:rPr>
-        <w:t>Si bien es cierto que las tácticas de mercadeo digital pueden tener en muchos casos costos más bajos que la realización de actividades de mercado tradicional (</w:t>
-      </w:r>
-      <w:r>
-        <w:rPr>
-          <w:lang w:val="es-419" w:eastAsia="es-CO"/>
-        </w:rPr>
-        <w:t>“</w:t>
-      </w:r>
-      <w:r>
-        <w:rPr>
-          <w:lang w:val="es-419" w:eastAsia="es-CO"/>
-        </w:rPr>
-        <w:t>off line</w:t>
-      </w:r>
-      <w:r>
-        <w:rPr>
-          <w:lang w:val="es-419" w:eastAsia="es-CO"/>
-        </w:rPr>
-        <w:t>”</w:t>
-      </w:r>
-      <w:r>
-        <w:rPr>
-          <w:lang w:val="es-419" w:eastAsia="es-CO"/>
-        </w:rPr>
-        <w:t>), siempre será importante mapear qué recursos se requieren para activar cada una de las acciones estipuladas en el plan de mejora</w:t>
+        <w:t>Si bien es cierto que las tácticas de mercadeo digital pueden tener en muchos casos costos más bajos que la realización de actividades de mercado tradicional (“off line”), siempre será importante mapear qué recursos se requieren para activar cada una de las acciones estipuladas en el plan de mejora</w:t>
       </w:r>
       <w:r>
         <w:rPr>
@@ -9480,7 +9608,6 @@
     <w:p>
       <w:pPr>
         <w:ind w:firstLine="0"/>
-        <w:jc w:val="center"/>
         <w:rPr>
           <w:lang w:val="es-419" w:eastAsia="es-CO"/>
         </w:rPr>
@@ -9491,10 +9618,10 @@
           <w:lang w:val="es-419" w:eastAsia="es-CO"/>
         </w:rPr>
         <w:drawing>
-          <wp:inline distT="0" distB="0" distL="0" distR="0" wp14:anchorId="1C7EBA1B" wp14:editId="0216D989">
+          <wp:inline distT="0" distB="0" distL="0" distR="0" wp14:anchorId="700D5681" wp14:editId="50FD7184">
             <wp:extent cx="6332220" cy="3278505"/>
             <wp:effectExtent l="0" t="0" r="0" b="0"/>
-            <wp:docPr id="4" name="Gráfico 4" descr="En la síntesis del componente formativo se hace referencia a los temas principales que se desarrollan en el mismo, entre ellos: la medición y analítica, la propiedad intelectual, las acciones de seguridad y salud para evitar enfermedades asociadas a la gestión de medios y desarrollo de un plan de mejora digital."/>
+            <wp:docPr id="7" name="Gráfico 7" descr="En la síntesis del componente formativo se hace referencia a los temas principales que se desarrollan en el mismo, entre ellos: la medición y analítica, la propiedad intelectual, las acciones de seguridad y salud para evitar enfermedades asociadas a la gestión de medios y desarrollo de un plan de mejora digital."/>
             <wp:cNvGraphicFramePr>
               <a:graphicFrameLocks xmlns:a="http://schemas.openxmlformats.org/drawingml/2006/main" noChangeAspect="1"/>
             </wp:cNvGraphicFramePr>
@@ -9502,7 +9629,7 @@
               <a:graphicData uri="http://schemas.openxmlformats.org/drawingml/2006/picture">
                 <pic:pic xmlns:pic="http://schemas.openxmlformats.org/drawingml/2006/picture">
                   <pic:nvPicPr>
-                    <pic:cNvPr id="4" name="Gráfico 4" descr="En la síntesis del componente formativo se hace referencia a los temas principales que se desarrollan en el mismo, entre ellos: la medición y analítica, la propiedad intelectual, las acciones de seguridad y salud para evitar enfermedades asociadas a la gestión de medios y desarrollo de un plan de mejora digital."/>
+                    <pic:cNvPr id="7" name="Gráfico 7" descr="En la síntesis del componente formativo se hace referencia a los temas principales que se desarrollan en el mismo, entre ellos: la medición y analítica, la propiedad intelectual, las acciones de seguridad y salud para evitar enfermedades asociadas a la gestión de medios y desarrollo de un plan de mejora digital."/>
                     <pic:cNvPicPr/>
                   </pic:nvPicPr>
                   <pic:blipFill>
@@ -10018,7 +10145,6 @@
         <w:t xml:space="preserve"> digital, s.f.).</w:t>
       </w:r>
     </w:p>
-    <w:p/>
     <w:p>
       <w:r>
         <w:rPr>
@@ -10031,20 +10157,55 @@
         <w:t>: es la unidad de medida que calcula el número de personas que han visto una publicación a través de otros contactos.</w:t>
       </w:r>
     </w:p>
-    <w:p/>
-    <w:p>
-      <w:r>
-        <w:rPr>
-          <w:b/>
-          <w:bCs/>
-        </w:rPr>
-        <w:t>Analítica web</w:t>
-      </w:r>
-      <w:r>
-        <w:t>: es la forma de medir y analizar los datos de tráfico de un sitio web, a través del cual se permiten tomar las mejores decisiones y optimizar los objetivos de la empresa.</w:t>
-      </w:r>
-    </w:p>
-    <w:p/>
+    <w:p>
+      <w:r>
+        <w:rPr>
+          <w:b/>
+          <w:bCs/>
+        </w:rPr>
+        <w:t xml:space="preserve">Analítica </w:t>
+      </w:r>
+      <w:r>
+        <w:rPr>
+          <w:b/>
+          <w:bCs/>
+        </w:rPr>
+        <w:t>“</w:t>
+      </w:r>
+      <w:r>
+        <w:rPr>
+          <w:rStyle w:val="Extranjerismo"/>
+          <w:b/>
+          <w:bCs/>
+        </w:rPr>
+        <w:t>web</w:t>
+      </w:r>
+      <w:r>
+        <w:rPr>
+          <w:b/>
+          <w:bCs/>
+        </w:rPr>
+        <w:t>”</w:t>
+      </w:r>
+      <w:r>
+        <w:t xml:space="preserve">: es la forma de medir y analizar los datos de tráfico de un sitio </w:t>
+      </w:r>
+      <w:r>
+        <w:t>“</w:t>
+      </w:r>
+      <w:r>
+        <w:rPr>
+          <w:rStyle w:val="Extranjerismo"/>
+        </w:rPr>
+        <w:t>web</w:t>
+      </w:r>
+      <w:r>
+        <w:t>”</w:t>
+      </w:r>
+      <w:r>
+        <w:t>, a través del cual se permiten tomar las mejores decisiones y optimizar los objetivos de la empresa.</w:t>
+      </w:r>
+    </w:p>
     <w:p>
       <w:r>
         <w:rPr>
@@ -10068,41 +10229,75 @@
       <w:r>
         <w:t xml:space="preserve"> se pueden construir a través de videos, </w:t>
       </w:r>
-      <w:proofErr w:type="spellStart"/>
-      <w:r>
+      <w:r>
+        <w:t>“</w:t>
+      </w:r>
+      <w:r>
+        <w:rPr>
+          <w:rStyle w:val="Extranjerismo"/>
+        </w:rPr>
         <w:t>reels</w:t>
       </w:r>
-      <w:proofErr w:type="spellEnd"/>
+      <w:r>
+        <w:t>”</w:t>
+      </w:r>
       <w:r>
         <w:t>, imágenes, texto, Gif, mapas conceptuales, entre otros; el éxito del impacto en su creación dependerá de la creatividad, y se transformará en clientes, ventas y visitantes al negocio.</w:t>
       </w:r>
     </w:p>
-    <w:p/>
-    <w:p>
-      <w:r>
-        <w:rPr>
+    <w:p>
+      <w:r>
+        <w:rPr>
+          <w:b/>
+          <w:bCs/>
+        </w:rPr>
+        <w:t>“</w:t>
+      </w:r>
+      <w:r>
+        <w:rPr>
+          <w:rStyle w:val="Extranjerismo"/>
           <w:b/>
           <w:bCs/>
         </w:rPr>
         <w:t>Cookies</w:t>
       </w:r>
       <w:r>
-        <w:t>: son pequeños fragmentos de información que quedan registrados en el navegador cuando se visita un sitio web y que permiten a este sitio seguir el rastro de la actividad de los usuarios.</w:t>
-      </w:r>
-    </w:p>
-    <w:p/>
-    <w:p>
-      <w:r>
-        <w:rPr>
-          <w:b/>
-          <w:bCs/>
-        </w:rPr>
-        <w:lastRenderedPageBreak/>
+        <w:rPr>
+          <w:b/>
+          <w:bCs/>
+        </w:rPr>
+        <w:t>”</w:t>
+      </w:r>
+      <w:r>
+        <w:t xml:space="preserve">: son pequeños fragmentos de información que quedan registrados en el navegador cuando se visita un sitio </w:t>
+      </w:r>
+      <w:r>
         <w:t>“</w:t>
       </w:r>
       <w:r>
         <w:rPr>
           <w:rStyle w:val="Extranjerismo"/>
+        </w:rPr>
+        <w:t>web</w:t>
+      </w:r>
+      <w:r>
+        <w:t>”</w:t>
+      </w:r>
+      <w:r>
+        <w:t xml:space="preserve"> y que permiten a este sitio seguir el rastro de la actividad de los usuarios.</w:t>
+      </w:r>
+    </w:p>
+    <w:p>
+      <w:r>
+        <w:rPr>
+          <w:b/>
+          <w:bCs/>
+        </w:rPr>
+        <w:t>“</w:t>
+      </w:r>
+      <w:r>
+        <w:rPr>
+          <w:rStyle w:val="Extranjerismo"/>
           <w:b/>
           <w:bCs/>
           <w:lang w:val="es-CO"/>
@@ -10114,14 +10309,7 @@
           <w:b/>
           <w:bCs/>
         </w:rPr>
-        <w:t>”</w:t>
-      </w:r>
-      <w:r>
-        <w:rPr>
-          <w:b/>
-          <w:bCs/>
-        </w:rPr>
-        <w:t xml:space="preserve"> de contenidos</w:t>
+        <w:t>” de contenidos</w:t>
       </w:r>
       <w:r>
         <w:t xml:space="preserve">: </w:t>
@@ -10168,13 +10356,31 @@
         <w:rPr>
           <w:bCs/>
         </w:rPr>
-        <w:t xml:space="preserve">enfocada en ofrecer contenidos útiles y de ayuda a los usuarios principalmente a través del blog y del social media </w:t>
+        <w:t xml:space="preserve">enfocada en ofrecer contenidos útiles y de ayuda a los usuarios principalmente a través del blog y del </w:t>
       </w:r>
       <w:r>
         <w:rPr>
           <w:bCs/>
         </w:rPr>
         <w:t>“</w:t>
+      </w:r>
+      <w:r>
+        <w:rPr>
+          <w:rStyle w:val="Extranjerismo"/>
+        </w:rPr>
+        <w:t>social media</w:t>
+      </w:r>
+      <w:r>
+        <w:rPr>
+          <w:bCs/>
+        </w:rPr>
+        <w:t>”</w:t>
+      </w:r>
+      <w:r>
+        <w:rPr>
+          <w:bCs/>
+        </w:rPr>
+        <w:t xml:space="preserve"> “</w:t>
       </w:r>
       <w:r>
         <w:rPr>
@@ -10190,64 +10396,69 @@
           <w:bCs/>
           <w:szCs w:val="28"/>
         </w:rPr>
+        <w:t>”.</w:t>
+      </w:r>
+    </w:p>
+    <w:p>
+      <w:r>
+        <w:rPr>
+          <w:b/>
+          <w:bCs/>
+        </w:rPr>
+        <w:t>Métricas</w:t>
+      </w:r>
+      <w:r>
+        <w:t xml:space="preserve">: son los indicadores que se extraen con la aplicación de técnicas y actividades de </w:t>
+      </w:r>
+      <w:r>
+        <w:t>“</w:t>
+      </w:r>
+      <w:r>
+        <w:rPr>
+          <w:rStyle w:val="Extranjerismo"/>
+        </w:rPr>
+        <w:t>marketing</w:t>
+      </w:r>
+      <w:r>
         <w:t>”</w:t>
       </w:r>
       <w:r>
-        <w:rPr>
-          <w:bCs/>
-          <w:szCs w:val="28"/>
-        </w:rPr>
+        <w:t xml:space="preserve"> digital</w:t>
+      </w:r>
+      <w:r>
         <w:t>.</w:t>
       </w:r>
     </w:p>
-    <w:p/>
-    <w:p>
-      <w:r>
-        <w:rPr>
-          <w:b/>
-          <w:bCs/>
-        </w:rPr>
-        <w:t>Métricas</w:t>
-      </w:r>
-      <w:r>
-        <w:t xml:space="preserve">: son los indicadores que se extraen con la aplicación de técnicas y actividades de </w:t>
-      </w:r>
-      <w:r>
+    <w:p>
+      <w:pPr>
+        <w:rPr>
+          <w:b/>
+        </w:rPr>
+      </w:pPr>
+      <w:r>
+        <w:rPr>
+          <w:b/>
+          <w:bCs/>
+        </w:rPr>
+        <w:lastRenderedPageBreak/>
         <w:t>“</w:t>
       </w:r>
       <w:r>
         <w:rPr>
           <w:rStyle w:val="Extranjerismo"/>
-        </w:rPr>
-        <w:t>marketing</w:t>
-      </w:r>
-      <w:r>
+          <w:b/>
+          <w:bCs/>
+        </w:rPr>
+        <w:t>Retargeting</w:t>
+      </w:r>
+      <w:r>
+        <w:rPr>
+          <w:b/>
+          <w:bCs/>
+        </w:rPr>
         <w:t>”</w:t>
       </w:r>
       <w:r>
-        <w:t xml:space="preserve"> digital</w:t>
-      </w:r>
-      <w:r>
-        <w:t>.</w:t>
-      </w:r>
-    </w:p>
-    <w:p/>
-    <w:p>
-      <w:pPr>
-        <w:rPr>
-          <w:b/>
-        </w:rPr>
-      </w:pPr>
-      <w:proofErr w:type="spellStart"/>
-      <w:r>
-        <w:rPr>
-          <w:b/>
-          <w:bCs/>
-        </w:rPr>
-        <w:t>Retargeting</w:t>
-      </w:r>
-      <w:proofErr w:type="spellEnd"/>
-      <w:r>
         <w:t xml:space="preserve">: </w:t>
       </w:r>
       <w:r>
@@ -10257,14 +10468,35 @@
         <w:t>es una técnica de publicidad que consiste en mostrar al usuario productos afines, una especie de filtro personalizado de productos y servicios en los que se está más receptivo recibir información. El producto te sigue por la red (Boada, 2021).</w:t>
       </w:r>
     </w:p>
-    <w:p/>
-    <w:p>
-      <w:r>
-        <w:rPr>
-          <w:b/>
-          <w:bCs/>
-        </w:rPr>
-        <w:t xml:space="preserve">Social media: </w:t>
+    <w:p>
+      <w:r>
+        <w:rPr>
+          <w:b/>
+          <w:bCs/>
+        </w:rPr>
+        <w:t>“</w:t>
+      </w:r>
+      <w:r>
+        <w:rPr>
+          <w:rStyle w:val="Extranjerismo"/>
+          <w:b/>
+          <w:bCs/>
+        </w:rPr>
+        <w:t>Social media</w:t>
+      </w:r>
+      <w:r>
+        <w:rPr>
+          <w:b/>
+          <w:bCs/>
+        </w:rPr>
+        <w:t>”</w:t>
+      </w:r>
+      <w:r>
+        <w:rPr>
+          <w:b/>
+          <w:bCs/>
+        </w:rPr>
+        <w:t xml:space="preserve">: </w:t>
       </w:r>
       <w:r>
         <w:t>plataformas donde comunidades y personas pueden interactuar y socializar diversos temas, con la finalidad de compartir noticias, gustos, intereses, ideas, tendencias, etc.; donde el contenido digital es generado por todos los participantes y no por un único creador como en los medios tradicionales.</w:t>
@@ -10329,7 +10561,6 @@
         </w:r>
       </w:hyperlink>
     </w:p>
-    <w:p/>
     <w:p>
       <w:proofErr w:type="spellStart"/>
       <w:r>
@@ -10339,7 +10570,7 @@
       <w:r>
         <w:t xml:space="preserve"> digital. (s.f.). Glosario de términos digitales. </w:t>
       </w:r>
-      <w:hyperlink r:id="rId23" w:history="1">
+      <w:hyperlink r:id="rId23" w:anchor=":~:text=Alcance%20Orgánico%20Es%20un%20porcentaje,promoción%20o%20publicidad%20de%20pago" w:history="1">
         <w:r>
           <w:rPr>
             <w:rStyle w:val="Hipervnculo"/>
@@ -10348,7 +10579,6 @@
         </w:r>
       </w:hyperlink>
     </w:p>
-    <w:p/>
     <w:p>
       <w:r>
         <w:t>Dirección Nacional de Derechos de Autor. (2022). Trámites y Servicios: Registro de Obras. http://derechodeautor.gov.co:8080/registro-de-obras3</w:t>
@@ -10380,7 +10610,6 @@
         </w:r>
       </w:hyperlink>
     </w:p>
-    <w:p/>
     <w:p>
       <w:r>
         <w:t xml:space="preserve">SENA. (2021). Derechos de autor. [Video] </w:t>
@@ -10402,7 +10631,6 @@
         </w:r>
       </w:hyperlink>
     </w:p>
-    <w:p/>
     <w:p>
       <w:proofErr w:type="spellStart"/>
       <w:r>
@@ -10412,7 +10640,7 @@
       <w:r>
         <w:t xml:space="preserve">, E. (2021). 19 métricas de redes sociales que realmente importan y cómo darles seguimiento. </w:t>
       </w:r>
-      <w:hyperlink r:id="rId26" w:history="1">
+      <w:hyperlink r:id="rId26" w:anchor="Metricas_de_interaccion" w:history="1">
         <w:r>
           <w:rPr>
             <w:rStyle w:val="Hipervnculo"/>
@@ -10998,7 +11226,13 @@
               <w:pStyle w:val="TextoTablas"/>
             </w:pPr>
             <w:r>
-              <w:t>Diseñadora web</w:t>
+              <w:t xml:space="preserve">Diseñadora </w:t>
+            </w:r>
+            <w:r>
+              <w:t>W</w:t>
+            </w:r>
+            <w:r>
+              <w:t>eb</w:t>
             </w:r>
           </w:p>
         </w:tc>
@@ -11245,7 +11479,19 @@
               <w:pStyle w:val="TextoTablas"/>
             </w:pPr>
             <w:r>
-              <w:t>Validación y vinculación en plataforma LMS</w:t>
+              <w:t xml:space="preserve">Validación y </w:t>
+            </w:r>
+            <w:r>
+              <w:t>V</w:t>
+            </w:r>
+            <w:r>
+              <w:t xml:space="preserve">inculación en </w:t>
+            </w:r>
+            <w:r>
+              <w:t>P</w:t>
+            </w:r>
+            <w:r>
+              <w:t>lataforma LMS</w:t>
             </w:r>
           </w:p>
         </w:tc>
@@ -11292,7 +11538,19 @@
               <w:pStyle w:val="TextoTablas"/>
             </w:pPr>
             <w:r>
-              <w:t>Validación de contenidos accesibles</w:t>
+              <w:t xml:space="preserve">Validación de </w:t>
+            </w:r>
+            <w:r>
+              <w:t>C</w:t>
+            </w:r>
+            <w:r>
+              <w:t xml:space="preserve">ontenidos </w:t>
+            </w:r>
+            <w:r>
+              <w:t>A</w:t>
+            </w:r>
+            <w:r>
+              <w:t>ccesibles</w:t>
             </w:r>
           </w:p>
         </w:tc>
@@ -16620,13 +16878,13 @@
 </file>
 
 <file path=customXml/itemProps2.xml><?xml version="1.0" encoding="utf-8"?>
-<ds:datastoreItem xmlns:ds="http://schemas.openxmlformats.org/officeDocument/2006/customXml" ds:itemID="{A6B3DD0C-8666-4469-85CF-44289EB558B6}"/>
+<ds:datastoreItem xmlns:ds="http://schemas.openxmlformats.org/officeDocument/2006/customXml" ds:itemID="{6FF7B5DF-2117-4A96-992B-FB99CE1AA35C}"/>
 </file>
 
 <file path=customXml/itemProps3.xml><?xml version="1.0" encoding="utf-8"?>
-<ds:datastoreItem xmlns:ds="http://schemas.openxmlformats.org/officeDocument/2006/customXml" ds:itemID="{4A2D6E46-031F-4D5B-94C1-18C7C794283D}"/>
+<ds:datastoreItem xmlns:ds="http://schemas.openxmlformats.org/officeDocument/2006/customXml" ds:itemID="{9819C7BE-534E-4D57-B426-7010CB602D94}"/>
 </file>
 
 <file path=customXml/itemProps4.xml><?xml version="1.0" encoding="utf-8"?>
-<ds:datastoreItem xmlns:ds="http://schemas.openxmlformats.org/officeDocument/2006/customXml" ds:itemID="{862408A1-10E0-4AFF-9D09-62AC31D5B1BD}"/>
+<ds:datastoreItem xmlns:ds="http://schemas.openxmlformats.org/officeDocument/2006/customXml" ds:itemID="{CC890D31-58F4-4698-9D31-9313BB2B12C1}"/>
 </file>